--- a/RPL/Enjoy.in.docx
+++ b/RPL/Enjoy.in.docx
@@ -1,6 +1,6 @@
 
 <file path=word/document.xml><?xml version="1.0" encoding="utf-8"?>
-<w:document xmlns:wpc="http://schemas.microsoft.com/office/word/2010/wordprocessingCanvas" xmlns:cx="http://schemas.microsoft.com/office/drawing/2014/chartex" xmlns:cx1="http://schemas.microsoft.com/office/drawing/2015/9/8/chartex" xmlns:cx2="http://schemas.microsoft.com/office/drawing/2015/10/21/chartex" xmlns:cx3="http://schemas.microsoft.com/office/drawing/2016/5/9/chartex" xmlns:cx4="http://schemas.microsoft.com/office/drawing/2016/5/10/chartex" xmlns:cx5="http://schemas.microsoft.com/office/drawing/2016/5/11/chartex" xmlns:cx6="http://schemas.microsoft.com/office/drawing/2016/5/12/chartex" xmlns:cx7="http://schemas.microsoft.com/office/drawing/2016/5/13/chartex" xmlns:cx8="http://schemas.microsoft.com/office/drawing/2016/5/14/chartex" xmlns:mc="http://schemas.openxmlformats.org/markup-compatibility/2006" xmlns:aink="http://schemas.microsoft.com/office/drawing/2016/ink" xmlns:am3d="http://schemas.microsoft.com/office/drawing/2017/model3d" xmlns:o="urn:schemas-microsoft-com:office:office" xmlns:r="http://schemas.openxmlformats.org/officeDocument/2006/relationships" xmlns:m="http://schemas.openxmlformats.org/officeDocument/2006/math" xmlns:v="urn:schemas-microsoft-com:vml" xmlns:wp14="http://schemas.microsoft.com/office/word/2010/wordprocessingDrawing" xmlns:wp="http://schemas.openxmlformats.org/drawingml/2006/wordprocessingDrawing" xmlns:w10="urn:schemas-microsoft-com:office:word" xmlns:w="http://schemas.openxmlformats.org/wordprocessingml/2006/main" xmlns:w14="http://schemas.microsoft.com/office/word/2010/wordml" xmlns:w15="http://schemas.microsoft.com/office/word/2012/wordml" xmlns:w16cid="http://schemas.microsoft.com/office/word/2016/wordml/cid" xmlns:w16se="http://schemas.microsoft.com/office/word/2015/wordml/symex" xmlns:wpg="http://schemas.microsoft.com/office/word/2010/wordprocessingGroup" xmlns:wpi="http://schemas.microsoft.com/office/word/2010/wordprocessingInk" xmlns:wne="http://schemas.microsoft.com/office/word/2006/wordml" xmlns:wps="http://schemas.microsoft.com/office/word/2010/wordprocessingShape" mc:Ignorable="w14 w15 w16se w16cid wp14">
+<w:document xmlns:wpc="http://schemas.microsoft.com/office/word/2010/wordprocessingCanvas" xmlns:mc="http://schemas.openxmlformats.org/markup-compatibility/2006" xmlns:o="urn:schemas-microsoft-com:office:office" xmlns:r="http://schemas.openxmlformats.org/officeDocument/2006/relationships" xmlns:m="http://schemas.openxmlformats.org/officeDocument/2006/math" xmlns:v="urn:schemas-microsoft-com:vml" xmlns:wp14="http://schemas.microsoft.com/office/word/2010/wordprocessingDrawing" xmlns:wp="http://schemas.openxmlformats.org/drawingml/2006/wordprocessingDrawing" xmlns:w10="urn:schemas-microsoft-com:office:word" xmlns:w="http://schemas.openxmlformats.org/wordprocessingml/2006/main" xmlns:w14="http://schemas.microsoft.com/office/word/2010/wordml" xmlns:w15="http://schemas.microsoft.com/office/word/2012/wordml" xmlns:wpg="http://schemas.microsoft.com/office/word/2010/wordprocessingGroup" xmlns:wpi="http://schemas.microsoft.com/office/word/2010/wordprocessingInk" xmlns:wne="http://schemas.microsoft.com/office/word/2006/wordml" xmlns:wps="http://schemas.microsoft.com/office/word/2010/wordprocessingShape" mc:Ignorable="w14 w15 wp14">
   <w:body>
     <w:bookmarkStart w:id="0" w:name="_Hlk512567749" w:displacedByCustomXml="next"/>
     <w:sdt>
@@ -11,6 +11,7 @@
           <w:docPartUnique/>
         </w:docPartObj>
       </w:sdtPr>
+      <w:sdtEndPr/>
       <w:sdtContent>
         <w:p>
           <w:pPr>
@@ -40,7 +41,17 @@
               <w:i/>
               <w:sz w:val="144"/>
             </w:rPr>
-            <w:t>in</w:t>
+            <w:t>i</w:t>
+          </w:r>
+          <w:bookmarkStart w:id="1" w:name="_GoBack"/>
+          <w:bookmarkEnd w:id="1"/>
+          <w:r>
+            <w:rPr>
+              <w:b/>
+              <w:i/>
+              <w:sz w:val="144"/>
+            </w:rPr>
+            <w:t>n</w:t>
           </w:r>
         </w:p>
         <w:p>
@@ -59,7 +70,7 @@
               <w:i/>
               <w:noProof/>
               <w:sz w:val="144"/>
-              <w:lang w:val="en-GB" w:eastAsia="en-GB"/>
+              <w:lang w:eastAsia="id-ID"/>
             </w:rPr>
             <mc:AlternateContent>
               <mc:Choice Requires="wps">
@@ -117,7 +128,7 @@
                   </wp:anchor>
                 </w:drawing>
               </mc:Choice>
-              <mc:Fallback>
+              <mc:Fallback xmlns:w16se="http://schemas.microsoft.com/office/word/2015/wordml/symex" xmlns:w16cid="http://schemas.microsoft.com/office/word/2016/wordml/cid" xmlns:am3d="http://schemas.microsoft.com/office/drawing/2017/model3d" xmlns:aink="http://schemas.microsoft.com/office/drawing/2016/ink" xmlns:cx8="http://schemas.microsoft.com/office/drawing/2016/5/14/chartex" xmlns:cx7="http://schemas.microsoft.com/office/drawing/2016/5/13/chartex" xmlns:cx6="http://schemas.microsoft.com/office/drawing/2016/5/12/chartex" xmlns:cx5="http://schemas.microsoft.com/office/drawing/2016/5/11/chartex" xmlns:cx4="http://schemas.microsoft.com/office/drawing/2016/5/10/chartex" xmlns:cx3="http://schemas.microsoft.com/office/drawing/2016/5/9/chartex" xmlns:cx2="http://schemas.microsoft.com/office/drawing/2015/10/21/chartex" xmlns:cx1="http://schemas.microsoft.com/office/drawing/2015/9/8/chartex" xmlns:cx="http://schemas.microsoft.com/office/drawing/2014/chartex">
                 <w:pict>
                   <v:line w14:anchorId="0E6F9750" id="Straight Connector 3" o:spid="_x0000_s1026" style="position:absolute;flip:y;z-index:251659264;visibility:visible;mso-wrap-style:square;mso-width-percent:0;mso-height-percent:0;mso-wrap-distance-left:9pt;mso-wrap-distance-top:0;mso-wrap-distance-right:9pt;mso-wrap-distance-bottom:0;mso-position-horizontal:right;mso-position-horizontal-relative:margin;mso-position-vertical:absolute;mso-position-vertical-relative:text;mso-width-percent:0;mso-height-percent:0;mso-width-relative:margin;mso-height-relative:margin" from="398.05pt,.75pt" to="847.3pt,.75pt" o:gfxdata="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" strokecolor="#5b9bd5 [3204]" strokeweight=".5pt">
                     <v:stroke joinstyle="miter"/>
@@ -323,12 +334,12 @@
             <w:pStyle w:val="Heading1"/>
             <w:jc w:val="center"/>
           </w:pPr>
-          <w:bookmarkStart w:id="1" w:name="_Toc512056013"/>
+          <w:bookmarkStart w:id="2" w:name="_Toc512056013"/>
           <w:r>
             <w:lastRenderedPageBreak/>
             <w:t>Software Version</w:t>
           </w:r>
-          <w:bookmarkEnd w:id="1"/>
+          <w:bookmarkEnd w:id="2"/>
         </w:p>
         <w:tbl>
           <w:tblPr>
@@ -797,7 +808,6 @@
                     <w:lang w:val="en-US"/>
                   </w:rPr>
                 </w:pPr>
-                <w:proofErr w:type="gramStart"/>
                 <w:r>
                   <w:rPr>
                     <w:lang w:val="en-US"/>
@@ -808,14 +818,7 @@
                   <w:rPr>
                     <w:lang w:val="en-US"/>
                   </w:rPr>
-                  <w:t xml:space="preserve">  April</w:t>
-                </w:r>
-                <w:proofErr w:type="gramEnd"/>
-                <w:r>
-                  <w:rPr>
-                    <w:lang w:val="en-US"/>
-                  </w:rPr>
-                  <w:t xml:space="preserve"> 2018</w:t>
+                  <w:t xml:space="preserve">  April 2018</w:t>
                 </w:r>
               </w:p>
             </w:tc>
@@ -971,28 +974,12 @@
                     <w:lang w:val="en-US"/>
                   </w:rPr>
                 </w:pPr>
-                <w:proofErr w:type="spellStart"/>
                 <w:r>
                   <w:rPr>
                     <w:lang w:val="en-US"/>
                   </w:rPr>
-                  <w:t>Kebutuhan</w:t>
+                  <w:t>Kebutuhan Fungsional</w:t>
                 </w:r>
-                <w:proofErr w:type="spellEnd"/>
-                <w:r>
-                  <w:rPr>
-                    <w:lang w:val="en-US"/>
-                  </w:rPr>
-                  <w:t xml:space="preserve"> </w:t>
-                </w:r>
-                <w:proofErr w:type="spellStart"/>
-                <w:r>
-                  <w:rPr>
-                    <w:lang w:val="en-US"/>
-                  </w:rPr>
-                  <w:t>Fungsional</w:t>
-                </w:r>
-                <w:proofErr w:type="spellEnd"/>
                 <w:r>
                   <w:rPr>
                     <w:lang w:val="en-US"/>
@@ -1085,28 +1072,12 @@
                     <w:lang w:val="en-US"/>
                   </w:rPr>
                 </w:pPr>
-                <w:proofErr w:type="spellStart"/>
                 <w:r>
                   <w:rPr>
                     <w:lang w:val="en-US"/>
                   </w:rPr>
-                  <w:t>Kebutuhan</w:t>
+                  <w:t>Kebutuhan Antarmuka</w:t>
                 </w:r>
-                <w:proofErr w:type="spellEnd"/>
-                <w:r>
-                  <w:rPr>
-                    <w:lang w:val="en-US"/>
-                  </w:rPr>
-                  <w:t xml:space="preserve"> </w:t>
-                </w:r>
-                <w:proofErr w:type="spellStart"/>
-                <w:r>
-                  <w:rPr>
-                    <w:lang w:val="en-US"/>
-                  </w:rPr>
-                  <w:t>Antarmuka</w:t>
-                </w:r>
-                <w:proofErr w:type="spellEnd"/>
               </w:p>
             </w:tc>
             <w:tc>
@@ -1133,19 +1104,11 @@
                     <w:lang w:val="en-US"/>
                   </w:rPr>
                 </w:pPr>
-                <w:proofErr w:type="gramStart"/>
                 <w:r>
                   <w:rPr>
                     <w:lang w:val="en-US"/>
                   </w:rPr>
-                  <w:t>21  April</w:t>
-                </w:r>
-                <w:proofErr w:type="gramEnd"/>
-                <w:r>
-                  <w:rPr>
-                    <w:lang w:val="en-US"/>
-                  </w:rPr>
-                  <w:t xml:space="preserve"> 2018</w:t>
+                  <w:t>21  April 2018</w:t>
                 </w:r>
               </w:p>
             </w:tc>
@@ -1195,33 +1158,11 @@
                     <w:lang w:val="en-US"/>
                   </w:rPr>
                 </w:pPr>
-                <w:proofErr w:type="spellStart"/>
                 <w:r>
                   <w:rPr>
                     <w:lang w:val="en-US"/>
                   </w:rPr>
-                  <w:t>Kebutuhan</w:t>
-                </w:r>
-                <w:proofErr w:type="spellEnd"/>
-                <w:r>
-                  <w:rPr>
-                    <w:lang w:val="en-US"/>
-                  </w:rPr>
-                  <w:t xml:space="preserve"> </w:t>
-                </w:r>
-                <w:proofErr w:type="spellStart"/>
-                <w:r>
-                  <w:rPr>
-                    <w:lang w:val="en-US"/>
-                  </w:rPr>
-                  <w:t>Konversi</w:t>
-                </w:r>
-                <w:proofErr w:type="spellEnd"/>
-                <w:r>
-                  <w:rPr>
-                    <w:lang w:val="en-US"/>
-                  </w:rPr>
-                  <w:t xml:space="preserve"> Data</w:t>
+                  <w:t>Kebutuhan Konversi Data</w:t>
                 </w:r>
                 <w:r>
                   <w:rPr>
@@ -1229,56 +1170,12 @@
                   </w:rPr>
                   <w:t xml:space="preserve"> &amp; </w:t>
                 </w:r>
-                <w:proofErr w:type="spellStart"/>
                 <w:r>
                   <w:rPr>
                     <w:lang w:val="en-US"/>
                   </w:rPr>
-                  <w:t>Kebutuhan</w:t>
+                  <w:t>Kebutuhan Perangkat Keras/Lunak</w:t>
                 </w:r>
-                <w:proofErr w:type="spellEnd"/>
-                <w:r>
-                  <w:rPr>
-                    <w:lang w:val="en-US"/>
-                  </w:rPr>
-                  <w:t xml:space="preserve"> </w:t>
-                </w:r>
-                <w:proofErr w:type="spellStart"/>
-                <w:r>
-                  <w:rPr>
-                    <w:lang w:val="en-US"/>
-                  </w:rPr>
-                  <w:t>Perangkat</w:t>
-                </w:r>
-                <w:proofErr w:type="spellEnd"/>
-                <w:r>
-                  <w:rPr>
-                    <w:lang w:val="en-US"/>
-                  </w:rPr>
-                  <w:t xml:space="preserve"> </w:t>
-                </w:r>
-                <w:proofErr w:type="spellStart"/>
-                <w:r>
-                  <w:rPr>
-                    <w:lang w:val="en-US"/>
-                  </w:rPr>
-                  <w:t>Keras</w:t>
-                </w:r>
-                <w:proofErr w:type="spellEnd"/>
-                <w:r>
-                  <w:rPr>
-                    <w:lang w:val="en-US"/>
-                  </w:rPr>
-                  <w:t>/</w:t>
-                </w:r>
-                <w:proofErr w:type="spellStart"/>
-                <w:r>
-                  <w:rPr>
-                    <w:lang w:val="en-US"/>
-                  </w:rPr>
-                  <w:t>Lunak</w:t>
-                </w:r>
-                <w:proofErr w:type="spellEnd"/>
               </w:p>
             </w:tc>
             <w:tc>
@@ -1305,19 +1202,11 @@
                     <w:lang w:val="en-US"/>
                   </w:rPr>
                 </w:pPr>
-                <w:proofErr w:type="gramStart"/>
                 <w:r>
                   <w:rPr>
                     <w:lang w:val="en-US"/>
                   </w:rPr>
-                  <w:t>23  April</w:t>
-                </w:r>
-                <w:proofErr w:type="gramEnd"/>
-                <w:r>
-                  <w:rPr>
-                    <w:lang w:val="en-US"/>
-                  </w:rPr>
-                  <w:t xml:space="preserve"> 2018</w:t>
+                  <w:t>23  April 2018</w:t>
                 </w:r>
               </w:p>
             </w:tc>
@@ -1367,28 +1256,12 @@
                     <w:lang w:val="en-US"/>
                   </w:rPr>
                 </w:pPr>
-                <w:proofErr w:type="spellStart"/>
                 <w:r>
                   <w:rPr>
                     <w:lang w:val="en-US"/>
                   </w:rPr>
-                  <w:t>Kebutuhan</w:t>
+                  <w:t>Kebutuhan Operasional</w:t>
                 </w:r>
-                <w:proofErr w:type="spellEnd"/>
-                <w:r>
-                  <w:rPr>
-                    <w:lang w:val="en-US"/>
-                  </w:rPr>
-                  <w:t xml:space="preserve"> </w:t>
-                </w:r>
-                <w:proofErr w:type="spellStart"/>
-                <w:r>
-                  <w:rPr>
-                    <w:lang w:val="en-US"/>
-                  </w:rPr>
-                  <w:t>Operasional</w:t>
-                </w:r>
-                <w:proofErr w:type="spellEnd"/>
               </w:p>
             </w:tc>
             <w:tc>
@@ -1415,19 +1288,11 @@
                     <w:lang w:val="en-US"/>
                   </w:rPr>
                 </w:pPr>
-                <w:proofErr w:type="gramStart"/>
                 <w:r>
                   <w:rPr>
                     <w:lang w:val="en-US"/>
                   </w:rPr>
-                  <w:t>25  April</w:t>
-                </w:r>
-                <w:proofErr w:type="gramEnd"/>
-                <w:r>
-                  <w:rPr>
-                    <w:lang w:val="en-US"/>
-                  </w:rPr>
-                  <w:t xml:space="preserve"> 2018</w:t>
+                  <w:t>25  April 2018</w:t>
                 </w:r>
               </w:p>
             </w:tc>
@@ -1483,14 +1348,12 @@
                     <w:lang w:val="en-US"/>
                   </w:rPr>
                 </w:pPr>
-                <w:proofErr w:type="spellStart"/>
                 <w:r>
                   <w:rPr>
                     <w:lang w:val="en-US"/>
                   </w:rPr>
                   <w:t>Glosarium</w:t>
                 </w:r>
-                <w:proofErr w:type="spellEnd"/>
               </w:p>
             </w:tc>
             <w:tc>
@@ -1517,19 +1380,11 @@
                     <w:lang w:val="en-US"/>
                   </w:rPr>
                 </w:pPr>
-                <w:proofErr w:type="gramStart"/>
                 <w:r>
                   <w:rPr>
                     <w:lang w:val="en-US"/>
                   </w:rPr>
-                  <w:t>26  April</w:t>
-                </w:r>
-                <w:proofErr w:type="gramEnd"/>
-                <w:r>
-                  <w:rPr>
-                    <w:lang w:val="en-US"/>
-                  </w:rPr>
-                  <w:t xml:space="preserve"> 2018</w:t>
+                  <w:t>26  April 2018</w:t>
                 </w:r>
               </w:p>
             </w:tc>
@@ -1620,12 +1475,12 @@
         <w:pStyle w:val="Heading1"/>
         <w:jc w:val="center"/>
       </w:pPr>
-      <w:bookmarkStart w:id="2" w:name="_Toc512056014"/>
+      <w:bookmarkStart w:id="3" w:name="_Toc512056014"/>
       <w:r>
         <w:lastRenderedPageBreak/>
         <w:t>Daftar Isi</w:t>
       </w:r>
-      <w:bookmarkEnd w:id="2"/>
+      <w:bookmarkEnd w:id="3"/>
     </w:p>
     <w:sdt>
       <w:sdtPr>
@@ -4697,19 +4552,19 @@
       <w:pPr>
         <w:pStyle w:val="Heading1"/>
       </w:pPr>
-      <w:bookmarkStart w:id="3" w:name="_Toc512056015"/>
+      <w:bookmarkStart w:id="4" w:name="_Toc512056015"/>
       <w:r>
         <w:lastRenderedPageBreak/>
         <w:t>1. Pendahuluan</w:t>
       </w:r>
-      <w:bookmarkEnd w:id="3"/>
+      <w:bookmarkEnd w:id="4"/>
     </w:p>
     <w:p/>
     <w:p>
       <w:pPr>
         <w:pStyle w:val="Heading2"/>
       </w:pPr>
-      <w:bookmarkStart w:id="4" w:name="_Toc512056016"/>
+      <w:bookmarkStart w:id="5" w:name="_Toc512056016"/>
       <w:r>
         <w:t>1.1</w:t>
       </w:r>
@@ -4717,7 +4572,7 @@
         <w:tab/>
         <w:t>Tujuan</w:t>
       </w:r>
-      <w:bookmarkEnd w:id="4"/>
+      <w:bookmarkEnd w:id="5"/>
     </w:p>
     <w:p>
       <w:r>
@@ -4791,7 +4646,7 @@
       <w:pPr>
         <w:pStyle w:val="Heading2"/>
       </w:pPr>
-      <w:bookmarkStart w:id="5" w:name="_Toc512056017"/>
+      <w:bookmarkStart w:id="6" w:name="_Toc512056017"/>
       <w:r>
         <w:t>1.2</w:t>
       </w:r>
@@ -4799,7 +4654,7 @@
         <w:tab/>
         <w:t>Lingkup</w:t>
       </w:r>
-      <w:bookmarkEnd w:id="5"/>
+      <w:bookmarkEnd w:id="6"/>
     </w:p>
     <w:p>
       <w:r>
@@ -5016,7 +4871,7 @@
       <w:pPr>
         <w:pStyle w:val="Heading2"/>
       </w:pPr>
-      <w:bookmarkStart w:id="6" w:name="_Toc512056018"/>
+      <w:bookmarkStart w:id="7" w:name="_Toc512056018"/>
       <w:r>
         <w:t>1.3</w:t>
       </w:r>
@@ -5024,7 +4879,7 @@
         <w:tab/>
         <w:t>Latar Belakang</w:t>
       </w:r>
-      <w:bookmarkEnd w:id="6"/>
+      <w:bookmarkEnd w:id="7"/>
     </w:p>
     <w:p>
       <w:pPr>
@@ -5128,7 +4983,7 @@
       <w:pPr>
         <w:pStyle w:val="Heading2"/>
       </w:pPr>
-      <w:bookmarkStart w:id="7" w:name="_Toc512056019"/>
+      <w:bookmarkStart w:id="8" w:name="_Toc512056019"/>
       <w:r>
         <w:lastRenderedPageBreak/>
         <w:t>1.4</w:t>
@@ -5137,13 +4992,13 @@
         <w:tab/>
         <w:t>Referensi</w:t>
       </w:r>
-      <w:bookmarkEnd w:id="7"/>
+      <w:bookmarkEnd w:id="8"/>
     </w:p>
     <w:p>
       <w:pPr>
         <w:pStyle w:val="Heading3"/>
       </w:pPr>
-      <w:bookmarkStart w:id="8" w:name="_Toc512056020"/>
+      <w:bookmarkStart w:id="9" w:name="_Toc512056020"/>
       <w:r>
         <w:t>1.4.1</w:t>
       </w:r>
@@ -5495,7 +5350,7 @@
         <w:tab/>
         <w:t>Pembagian Tugas</w:t>
       </w:r>
-      <w:bookmarkEnd w:id="8"/>
+      <w:bookmarkEnd w:id="9"/>
     </w:p>
     <w:tbl>
       <w:tblPr>
@@ -5869,7 +5724,7 @@
       <w:pPr>
         <w:pStyle w:val="Heading2"/>
       </w:pPr>
-      <w:bookmarkStart w:id="9" w:name="_Toc512056021"/>
+      <w:bookmarkStart w:id="10" w:name="_Toc512056021"/>
       <w:r>
         <w:t>1.5</w:t>
       </w:r>
@@ -5877,13 +5732,13 @@
         <w:tab/>
         <w:t>Asumsi dan Batasan</w:t>
       </w:r>
-      <w:bookmarkEnd w:id="9"/>
+      <w:bookmarkEnd w:id="10"/>
     </w:p>
     <w:p>
       <w:pPr>
         <w:pStyle w:val="Heading3"/>
       </w:pPr>
-      <w:bookmarkStart w:id="10" w:name="_Toc512056022"/>
+      <w:bookmarkStart w:id="11" w:name="_Toc512056022"/>
       <w:r>
         <w:t>1.5.1</w:t>
       </w:r>
@@ -5891,7 +5746,7 @@
         <w:tab/>
         <w:t>Asumsi</w:t>
       </w:r>
-      <w:bookmarkEnd w:id="10"/>
+      <w:bookmarkEnd w:id="11"/>
     </w:p>
     <w:p>
       <w:r>
@@ -5911,7 +5766,7 @@
       <w:pPr>
         <w:pStyle w:val="Heading3"/>
       </w:pPr>
-      <w:bookmarkStart w:id="11" w:name="_Toc512056023"/>
+      <w:bookmarkStart w:id="12" w:name="_Toc512056023"/>
       <w:r>
         <w:t>1.5.2</w:t>
       </w:r>
@@ -5919,7 +5774,7 @@
         <w:tab/>
         <w:t>Batasan</w:t>
       </w:r>
-      <w:bookmarkEnd w:id="11"/>
+      <w:bookmarkEnd w:id="12"/>
     </w:p>
     <w:p>
       <w:r>
@@ -6065,7 +5920,6 @@
         </w:rPr>
         <w:t xml:space="preserve">Sistem tidak </w:t>
       </w:r>
-      <w:proofErr w:type="spellStart"/>
       <w:r>
         <w:rPr>
           <w:sz w:val="24"/>
@@ -6074,7 +5928,6 @@
         </w:rPr>
         <w:t>membatasi</w:t>
       </w:r>
-      <w:proofErr w:type="spellEnd"/>
       <w:r>
         <w:rPr>
           <w:sz w:val="24"/>
@@ -6088,82 +5941,8 @@
           <w:szCs w:val="24"/>
           <w:lang w:val="en-US"/>
         </w:rPr>
-        <w:t xml:space="preserve"> </w:t>
-      </w:r>
-      <w:proofErr w:type="spellStart"/>
-      <w:r>
-        <w:rPr>
-          <w:sz w:val="24"/>
-          <w:szCs w:val="24"/>
-          <w:lang w:val="en-US"/>
-        </w:rPr>
-        <w:t>paket</w:t>
-      </w:r>
-      <w:proofErr w:type="spellEnd"/>
-      <w:r>
-        <w:rPr>
-          <w:sz w:val="24"/>
-          <w:szCs w:val="24"/>
-          <w:lang w:val="en-US"/>
-        </w:rPr>
-        <w:t xml:space="preserve"> </w:t>
-      </w:r>
-      <w:proofErr w:type="spellStart"/>
-      <w:r>
-        <w:rPr>
-          <w:sz w:val="24"/>
-          <w:szCs w:val="24"/>
-          <w:lang w:val="en-US"/>
-        </w:rPr>
-        <w:t>den</w:t>
-      </w:r>
-      <w:bookmarkStart w:id="12" w:name="_GoBack"/>
-      <w:bookmarkEnd w:id="12"/>
-      <w:r>
-        <w:rPr>
-          <w:sz w:val="24"/>
-          <w:szCs w:val="24"/>
-          <w:lang w:val="en-US"/>
-        </w:rPr>
-        <w:t>gan</w:t>
-      </w:r>
-      <w:proofErr w:type="spellEnd"/>
-      <w:r>
-        <w:rPr>
-          <w:sz w:val="24"/>
-          <w:szCs w:val="24"/>
-          <w:lang w:val="en-US"/>
-        </w:rPr>
-        <w:t xml:space="preserve"> </w:t>
-      </w:r>
-      <w:proofErr w:type="spellStart"/>
-      <w:r>
-        <w:rPr>
-          <w:sz w:val="24"/>
-          <w:szCs w:val="24"/>
-          <w:lang w:val="en-US"/>
-        </w:rPr>
-        <w:t>keranjang</w:t>
-      </w:r>
-      <w:proofErr w:type="spellEnd"/>
-      <w:r>
-        <w:rPr>
-          <w:sz w:val="24"/>
-          <w:szCs w:val="24"/>
-          <w:lang w:val="en-US"/>
-        </w:rPr>
-        <w:t xml:space="preserve"> </w:t>
-      </w:r>
-      <w:proofErr w:type="spellStart"/>
-      <w:r>
-        <w:rPr>
-          <w:sz w:val="24"/>
-          <w:szCs w:val="24"/>
-          <w:lang w:val="en-US"/>
-        </w:rPr>
-        <w:t>belanja</w:t>
-      </w:r>
-      <w:proofErr w:type="spellEnd"/>
+        <w:t xml:space="preserve"> paket dengan keranjang belanja</w:t>
+      </w:r>
     </w:p>
     <w:p>
       <w:pPr>
@@ -6375,6 +6154,7 @@
       <w:r>
         <w:rPr>
           <w:noProof/>
+          <w:lang w:eastAsia="id-ID"/>
         </w:rPr>
         <w:drawing>
           <wp:anchor distT="0" distB="0" distL="114300" distR="114300" simplePos="0" relativeHeight="251660288" behindDoc="0" locked="0" layoutInCell="1" allowOverlap="1">
@@ -6460,6 +6240,7 @@
       <w:r>
         <w:rPr>
           <w:noProof/>
+          <w:lang w:eastAsia="id-ID"/>
         </w:rPr>
         <w:lastRenderedPageBreak/>
         <w:drawing>
@@ -6590,7 +6371,7 @@
       <w:r>
         <w:rPr>
           <w:noProof/>
-          <w:lang w:val="en-GB" w:eastAsia="en-GB"/>
+          <w:lang w:eastAsia="id-ID"/>
         </w:rPr>
         <w:drawing>
           <wp:inline distT="0" distB="0" distL="0" distR="0" wp14:anchorId="2FFEAA6A" wp14:editId="57DC677E">
@@ -6983,7 +6764,7 @@
       <w:r>
         <w:rPr>
           <w:noProof/>
-          <w:lang w:val="en-GB" w:eastAsia="en-GB"/>
+          <w:lang w:eastAsia="id-ID"/>
         </w:rPr>
         <w:drawing>
           <wp:inline distT="0" distB="0" distL="0" distR="0">
@@ -7081,6 +6862,7 @@
       <w:r>
         <w:rPr>
           <w:noProof/>
+          <w:lang w:eastAsia="id-ID"/>
         </w:rPr>
         <w:drawing>
           <wp:inline distT="0" distB="0" distL="0" distR="0">
@@ -7218,7 +7000,7 @@
       <w:r>
         <w:rPr>
           <w:noProof/>
-          <w:lang w:val="en-US"/>
+          <w:lang w:eastAsia="id-ID"/>
         </w:rPr>
         <w:drawing>
           <wp:inline distT="0" distB="0" distL="0" distR="0">
@@ -8882,6 +8664,7 @@
       <w:r>
         <w:rPr>
           <w:noProof/>
+          <w:lang w:eastAsia="id-ID"/>
         </w:rPr>
         <w:drawing>
           <wp:inline distT="0" distB="0" distL="0" distR="0">
@@ -8960,6 +8743,7 @@
       <w:r>
         <w:rPr>
           <w:noProof/>
+          <w:lang w:eastAsia="id-ID"/>
         </w:rPr>
         <w:drawing>
           <wp:inline distT="0" distB="0" distL="0" distR="0">
@@ -9038,6 +8822,7 @@
       <w:r>
         <w:rPr>
           <w:noProof/>
+          <w:lang w:eastAsia="id-ID"/>
         </w:rPr>
         <w:drawing>
           <wp:inline distT="0" distB="0" distL="0" distR="0">
@@ -9107,6 +8892,7 @@
       <w:r>
         <w:rPr>
           <w:noProof/>
+          <w:lang w:eastAsia="id-ID"/>
         </w:rPr>
         <w:drawing>
           <wp:inline distT="0" distB="0" distL="0" distR="0">
@@ -9177,6 +8963,7 @@
       <w:r>
         <w:rPr>
           <w:noProof/>
+          <w:lang w:eastAsia="id-ID"/>
         </w:rPr>
         <w:drawing>
           <wp:inline distT="0" distB="0" distL="0" distR="0">
@@ -9246,6 +9033,7 @@
       <w:r>
         <w:rPr>
           <w:noProof/>
+          <w:lang w:eastAsia="id-ID"/>
         </w:rPr>
         <w:drawing>
           <wp:inline distT="0" distB="0" distL="0" distR="0">
@@ -9324,6 +9112,7 @@
       <w:r>
         <w:rPr>
           <w:noProof/>
+          <w:lang w:eastAsia="id-ID"/>
         </w:rPr>
         <w:drawing>
           <wp:inline distT="0" distB="0" distL="0" distR="0">
@@ -9405,6 +9194,7 @@
       <w:r>
         <w:rPr>
           <w:noProof/>
+          <w:lang w:eastAsia="id-ID"/>
         </w:rPr>
         <w:drawing>
           <wp:inline distT="0" distB="0" distL="0" distR="0">
@@ -9483,6 +9273,7 @@
       <w:r>
         <w:rPr>
           <w:noProof/>
+          <w:lang w:eastAsia="id-ID"/>
         </w:rPr>
         <w:drawing>
           <wp:inline distT="0" distB="0" distL="0" distR="0">
@@ -9561,6 +9352,7 @@
       <w:r>
         <w:rPr>
           <w:noProof/>
+          <w:lang w:eastAsia="id-ID"/>
         </w:rPr>
         <w:drawing>
           <wp:inline distT="0" distB="0" distL="0" distR="0">
@@ -9636,6 +9428,7 @@
       <w:r>
         <w:rPr>
           <w:noProof/>
+          <w:lang w:eastAsia="id-ID"/>
         </w:rPr>
         <w:drawing>
           <wp:inline distT="0" distB="0" distL="0" distR="0">
@@ -9711,6 +9504,7 @@
       <w:r>
         <w:rPr>
           <w:noProof/>
+          <w:lang w:eastAsia="id-ID"/>
         </w:rPr>
         <w:drawing>
           <wp:inline distT="0" distB="0" distL="0" distR="0">
@@ -11629,232 +11423,14 @@
           <w:szCs w:val="24"/>
         </w:rPr>
       </w:pPr>
-      <w:proofErr w:type="spellStart"/>
       <w:r>
         <w:rPr>
           <w:sz w:val="24"/>
           <w:szCs w:val="24"/>
           <w:lang w:val="en-US"/>
         </w:rPr>
-        <w:t>Jika</w:t>
-      </w:r>
-      <w:proofErr w:type="spellEnd"/>
-      <w:r>
-        <w:rPr>
-          <w:sz w:val="24"/>
-          <w:szCs w:val="24"/>
-          <w:lang w:val="en-US"/>
-        </w:rPr>
-        <w:t xml:space="preserve"> </w:t>
-      </w:r>
-      <w:proofErr w:type="spellStart"/>
-      <w:r>
-        <w:rPr>
-          <w:sz w:val="24"/>
-          <w:szCs w:val="24"/>
-          <w:lang w:val="en-US"/>
-        </w:rPr>
-        <w:t>biaya</w:t>
-      </w:r>
-      <w:proofErr w:type="spellEnd"/>
-      <w:r>
-        <w:rPr>
-          <w:sz w:val="24"/>
-          <w:szCs w:val="24"/>
-          <w:lang w:val="en-US"/>
-        </w:rPr>
-        <w:t xml:space="preserve"> </w:t>
-      </w:r>
-      <w:proofErr w:type="spellStart"/>
-      <w:r>
-        <w:rPr>
-          <w:sz w:val="24"/>
-          <w:szCs w:val="24"/>
-          <w:lang w:val="en-US"/>
-        </w:rPr>
-        <w:t>pemesanan</w:t>
-      </w:r>
-      <w:proofErr w:type="spellEnd"/>
-      <w:r>
-        <w:rPr>
-          <w:sz w:val="24"/>
-          <w:szCs w:val="24"/>
-          <w:lang w:val="en-US"/>
-        </w:rPr>
-        <w:t xml:space="preserve"> </w:t>
-      </w:r>
-      <w:proofErr w:type="spellStart"/>
-      <w:r>
-        <w:rPr>
-          <w:sz w:val="24"/>
-          <w:szCs w:val="24"/>
-          <w:lang w:val="en-US"/>
-        </w:rPr>
-        <w:t>belum</w:t>
-      </w:r>
-      <w:proofErr w:type="spellEnd"/>
-      <w:r>
-        <w:rPr>
-          <w:sz w:val="24"/>
-          <w:szCs w:val="24"/>
-          <w:lang w:val="en-US"/>
-        </w:rPr>
-        <w:t xml:space="preserve"> </w:t>
-      </w:r>
-      <w:proofErr w:type="spellStart"/>
-      <w:r>
-        <w:rPr>
-          <w:sz w:val="24"/>
-          <w:szCs w:val="24"/>
-          <w:lang w:val="en-US"/>
-        </w:rPr>
-        <w:t>dilunasi</w:t>
-      </w:r>
-      <w:proofErr w:type="spellEnd"/>
-      <w:r>
-        <w:rPr>
-          <w:sz w:val="24"/>
-          <w:szCs w:val="24"/>
-          <w:lang w:val="en-US"/>
-        </w:rPr>
-        <w:t xml:space="preserve"> </w:t>
-      </w:r>
-      <w:proofErr w:type="spellStart"/>
-      <w:r>
-        <w:rPr>
-          <w:sz w:val="24"/>
-          <w:szCs w:val="24"/>
-          <w:lang w:val="en-US"/>
-        </w:rPr>
-        <w:t>sampai</w:t>
-      </w:r>
-      <w:proofErr w:type="spellEnd"/>
-      <w:r>
-        <w:rPr>
-          <w:sz w:val="24"/>
-          <w:szCs w:val="24"/>
-          <w:lang w:val="en-US"/>
-        </w:rPr>
-        <w:t xml:space="preserve"> </w:t>
-      </w:r>
-      <w:proofErr w:type="spellStart"/>
-      <w:r>
-        <w:rPr>
-          <w:sz w:val="24"/>
-          <w:szCs w:val="24"/>
-          <w:lang w:val="en-US"/>
-        </w:rPr>
-        <w:t>dengan</w:t>
-      </w:r>
-      <w:proofErr w:type="spellEnd"/>
-      <w:r>
-        <w:rPr>
-          <w:sz w:val="24"/>
-          <w:szCs w:val="24"/>
-          <w:lang w:val="en-US"/>
-        </w:rPr>
-        <w:t xml:space="preserve"> H + 1 </w:t>
-      </w:r>
-      <w:proofErr w:type="spellStart"/>
-      <w:r>
-        <w:rPr>
-          <w:sz w:val="24"/>
-          <w:szCs w:val="24"/>
-          <w:lang w:val="en-US"/>
-        </w:rPr>
-        <w:t>pemesanan</w:t>
-      </w:r>
-      <w:proofErr w:type="spellEnd"/>
-      <w:r>
-        <w:rPr>
-          <w:sz w:val="24"/>
-          <w:szCs w:val="24"/>
-          <w:lang w:val="en-US"/>
-        </w:rPr>
-        <w:t xml:space="preserve"> </w:t>
-      </w:r>
-      <w:proofErr w:type="spellStart"/>
-      <w:r>
-        <w:rPr>
-          <w:sz w:val="24"/>
-          <w:szCs w:val="24"/>
-          <w:lang w:val="en-US"/>
-        </w:rPr>
-        <w:t>maka</w:t>
-      </w:r>
-      <w:proofErr w:type="spellEnd"/>
-      <w:r>
-        <w:rPr>
-          <w:sz w:val="24"/>
-          <w:szCs w:val="24"/>
-          <w:lang w:val="en-US"/>
-        </w:rPr>
-        <w:t xml:space="preserve"> </w:t>
-      </w:r>
-      <w:proofErr w:type="spellStart"/>
-      <w:r>
-        <w:rPr>
-          <w:sz w:val="24"/>
-          <w:szCs w:val="24"/>
-          <w:lang w:val="en-US"/>
-        </w:rPr>
-        <w:t>secara</w:t>
-      </w:r>
-      <w:proofErr w:type="spellEnd"/>
-      <w:r>
-        <w:rPr>
-          <w:sz w:val="24"/>
-          <w:szCs w:val="24"/>
-          <w:lang w:val="en-US"/>
-        </w:rPr>
-        <w:t xml:space="preserve"> </w:t>
-      </w:r>
-      <w:proofErr w:type="spellStart"/>
-      <w:r>
-        <w:rPr>
-          <w:sz w:val="24"/>
-          <w:szCs w:val="24"/>
-          <w:lang w:val="en-US"/>
-        </w:rPr>
-        <w:t>otomatis</w:t>
-      </w:r>
-      <w:proofErr w:type="spellEnd"/>
-      <w:r>
-        <w:rPr>
-          <w:sz w:val="24"/>
-          <w:szCs w:val="24"/>
-          <w:lang w:val="en-US"/>
-        </w:rPr>
-        <w:t xml:space="preserve"> </w:t>
-      </w:r>
-      <w:proofErr w:type="spellStart"/>
-      <w:r>
-        <w:rPr>
-          <w:sz w:val="24"/>
-          <w:szCs w:val="24"/>
-          <w:lang w:val="en-US"/>
-        </w:rPr>
-        <w:t>pesanan</w:t>
-      </w:r>
-      <w:proofErr w:type="spellEnd"/>
-      <w:r>
-        <w:rPr>
-          <w:sz w:val="24"/>
-          <w:szCs w:val="24"/>
-          <w:lang w:val="en-US"/>
-        </w:rPr>
-        <w:t xml:space="preserve"> </w:t>
-      </w:r>
-      <w:proofErr w:type="spellStart"/>
-      <w:r>
-        <w:rPr>
-          <w:sz w:val="24"/>
-          <w:szCs w:val="24"/>
-          <w:lang w:val="en-US"/>
-        </w:rPr>
-        <w:t>dibatalkan</w:t>
-      </w:r>
-      <w:proofErr w:type="spellEnd"/>
+        <w:t>Jika biaya pemesanan belum dilunasi sampai dengan H + 1 pemesanan maka secara otomatis pesanan dibatalkan</w:t>
+      </w:r>
     </w:p>
     <w:p>
       <w:pPr>
@@ -12265,25 +11841,7 @@
           <w:szCs w:val="24"/>
           <w:lang w:val="en-US"/>
         </w:rPr>
-        <w:t xml:space="preserve">Ethernet </w:t>
-      </w:r>
-      <w:proofErr w:type="gramStart"/>
-      <w:r>
-        <w:rPr>
-          <w:sz w:val="24"/>
-          <w:szCs w:val="24"/>
-          <w:lang w:val="en-US"/>
-        </w:rPr>
-        <w:t>Card :</w:t>
-      </w:r>
-      <w:proofErr w:type="gramEnd"/>
-      <w:r>
-        <w:rPr>
-          <w:sz w:val="24"/>
-          <w:szCs w:val="24"/>
-          <w:lang w:val="en-US"/>
-        </w:rPr>
-        <w:t xml:space="preserve"> </w:t>
+        <w:t xml:space="preserve">Ethernet Card : </w:t>
       </w:r>
       <w:r>
         <w:rPr>
@@ -12433,7 +11991,6 @@
           <w:szCs w:val="24"/>
         </w:rPr>
       </w:pPr>
-      <w:proofErr w:type="gramStart"/>
       <w:r>
         <w:rPr>
           <w:sz w:val="24"/>
@@ -12447,15 +12004,7 @@
           <w:sz w:val="24"/>
           <w:szCs w:val="24"/>
         </w:rPr>
-        <w:t>TTP :</w:t>
-      </w:r>
-      <w:proofErr w:type="gramEnd"/>
-      <w:r>
-        <w:rPr>
-          <w:sz w:val="24"/>
-          <w:szCs w:val="24"/>
-        </w:rPr>
-        <w:t xml:space="preserve"> sebuah protokol jaringan lapisan aplikasi yang digunakan untuk sistem informasi terdistribusi, dan kolaboraif</w:t>
+        <w:t>TTP : sebuah protokol jaringan lapisan aplikasi yang digunakan untuk sistem informasi terdistribusi, dan kolaboraif</w:t>
       </w:r>
     </w:p>
     <w:p>
@@ -13099,7 +12648,7 @@
 </file>
 
 <file path=word/endnotes.xml><?xml version="1.0" encoding="utf-8"?>
-<w:endnotes xmlns:wpc="http://schemas.microsoft.com/office/word/2010/wordprocessingCanvas" xmlns:cx="http://schemas.microsoft.com/office/drawing/2014/chartex" xmlns:cx1="http://schemas.microsoft.com/office/drawing/2015/9/8/chartex" xmlns:cx2="http://schemas.microsoft.com/office/drawing/2015/10/21/chartex" xmlns:cx3="http://schemas.microsoft.com/office/drawing/2016/5/9/chartex" xmlns:cx4="http://schemas.microsoft.com/office/drawing/2016/5/10/chartex" xmlns:cx5="http://schemas.microsoft.com/office/drawing/2016/5/11/chartex" xmlns:cx6="http://schemas.microsoft.com/office/drawing/2016/5/12/chartex" xmlns:cx7="http://schemas.microsoft.com/office/drawing/2016/5/13/chartex" xmlns:cx8="http://schemas.microsoft.com/office/drawing/2016/5/14/chartex" xmlns:mc="http://schemas.openxmlformats.org/markup-compatibility/2006" xmlns:aink="http://schemas.microsoft.com/office/drawing/2016/ink" xmlns:am3d="http://schemas.microsoft.com/office/drawing/2017/model3d" xmlns:o="urn:schemas-microsoft-com:office:office" xmlns:r="http://schemas.openxmlformats.org/officeDocument/2006/relationships" xmlns:m="http://schemas.openxmlformats.org/officeDocument/2006/math" xmlns:v="urn:schemas-microsoft-com:vml" xmlns:wp14="http://schemas.microsoft.com/office/word/2010/wordprocessingDrawing" xmlns:wp="http://schemas.openxmlformats.org/drawingml/2006/wordprocessingDrawing" xmlns:w10="urn:schemas-microsoft-com:office:word" xmlns:w="http://schemas.openxmlformats.org/wordprocessingml/2006/main" xmlns:w14="http://schemas.microsoft.com/office/word/2010/wordml" xmlns:w15="http://schemas.microsoft.com/office/word/2012/wordml" xmlns:w16cid="http://schemas.microsoft.com/office/word/2016/wordml/cid" xmlns:w16se="http://schemas.microsoft.com/office/word/2015/wordml/symex" xmlns:wpg="http://schemas.microsoft.com/office/word/2010/wordprocessingGroup" xmlns:wpi="http://schemas.microsoft.com/office/word/2010/wordprocessingInk" xmlns:wne="http://schemas.microsoft.com/office/word/2006/wordml" xmlns:wps="http://schemas.microsoft.com/office/word/2010/wordprocessingShape" mc:Ignorable="w14 w15 w16se w16cid wp14">
+<w:endnotes xmlns:wpc="http://schemas.microsoft.com/office/word/2010/wordprocessingCanvas" xmlns:mc="http://schemas.openxmlformats.org/markup-compatibility/2006" xmlns:o="urn:schemas-microsoft-com:office:office" xmlns:r="http://schemas.openxmlformats.org/officeDocument/2006/relationships" xmlns:m="http://schemas.openxmlformats.org/officeDocument/2006/math" xmlns:v="urn:schemas-microsoft-com:vml" xmlns:wp14="http://schemas.microsoft.com/office/word/2010/wordprocessingDrawing" xmlns:wp="http://schemas.openxmlformats.org/drawingml/2006/wordprocessingDrawing" xmlns:w10="urn:schemas-microsoft-com:office:word" xmlns:w="http://schemas.openxmlformats.org/wordprocessingml/2006/main" xmlns:w14="http://schemas.microsoft.com/office/word/2010/wordml" xmlns:w15="http://schemas.microsoft.com/office/word/2012/wordml" xmlns:wpg="http://schemas.microsoft.com/office/word/2010/wordprocessingGroup" xmlns:wpi="http://schemas.microsoft.com/office/word/2010/wordprocessingInk" xmlns:wne="http://schemas.microsoft.com/office/word/2006/wordml" xmlns:wps="http://schemas.microsoft.com/office/word/2010/wordprocessingShape" mc:Ignorable="w14 w15 wp14">
   <w:endnote w:type="separator" w:id="-1">
     <w:p>
       <w:pPr>
@@ -13124,7 +12673,7 @@
 </file>
 
 <file path=word/footer1.xml><?xml version="1.0" encoding="utf-8"?>
-<w:ftr xmlns:wpc="http://schemas.microsoft.com/office/word/2010/wordprocessingCanvas" xmlns:cx="http://schemas.microsoft.com/office/drawing/2014/chartex" xmlns:cx1="http://schemas.microsoft.com/office/drawing/2015/9/8/chartex" xmlns:cx2="http://schemas.microsoft.com/office/drawing/2015/10/21/chartex" xmlns:cx3="http://schemas.microsoft.com/office/drawing/2016/5/9/chartex" xmlns:cx4="http://schemas.microsoft.com/office/drawing/2016/5/10/chartex" xmlns:cx5="http://schemas.microsoft.com/office/drawing/2016/5/11/chartex" xmlns:cx6="http://schemas.microsoft.com/office/drawing/2016/5/12/chartex" xmlns:cx7="http://schemas.microsoft.com/office/drawing/2016/5/13/chartex" xmlns:cx8="http://schemas.microsoft.com/office/drawing/2016/5/14/chartex" xmlns:mc="http://schemas.openxmlformats.org/markup-compatibility/2006" xmlns:aink="http://schemas.microsoft.com/office/drawing/2016/ink" xmlns:am3d="http://schemas.microsoft.com/office/drawing/2017/model3d" xmlns:o="urn:schemas-microsoft-com:office:office" xmlns:r="http://schemas.openxmlformats.org/officeDocument/2006/relationships" xmlns:m="http://schemas.openxmlformats.org/officeDocument/2006/math" xmlns:v="urn:schemas-microsoft-com:vml" xmlns:wp14="http://schemas.microsoft.com/office/word/2010/wordprocessingDrawing" xmlns:wp="http://schemas.openxmlformats.org/drawingml/2006/wordprocessingDrawing" xmlns:w10="urn:schemas-microsoft-com:office:word" xmlns:w="http://schemas.openxmlformats.org/wordprocessingml/2006/main" xmlns:w14="http://schemas.microsoft.com/office/word/2010/wordml" xmlns:w15="http://schemas.microsoft.com/office/word/2012/wordml" xmlns:w16cid="http://schemas.microsoft.com/office/word/2016/wordml/cid" xmlns:w16se="http://schemas.microsoft.com/office/word/2015/wordml/symex" xmlns:wpg="http://schemas.microsoft.com/office/word/2010/wordprocessingGroup" xmlns:wpi="http://schemas.microsoft.com/office/word/2010/wordprocessingInk" xmlns:wne="http://schemas.microsoft.com/office/word/2006/wordml" xmlns:wps="http://schemas.microsoft.com/office/word/2010/wordprocessingShape" mc:Ignorable="w14 w15 w16se w16cid wp14">
+<w:ftr xmlns:wpc="http://schemas.microsoft.com/office/word/2010/wordprocessingCanvas" xmlns:mc="http://schemas.openxmlformats.org/markup-compatibility/2006" xmlns:o="urn:schemas-microsoft-com:office:office" xmlns:r="http://schemas.openxmlformats.org/officeDocument/2006/relationships" xmlns:m="http://schemas.openxmlformats.org/officeDocument/2006/math" xmlns:v="urn:schemas-microsoft-com:vml" xmlns:wp14="http://schemas.microsoft.com/office/word/2010/wordprocessingDrawing" xmlns:wp="http://schemas.openxmlformats.org/drawingml/2006/wordprocessingDrawing" xmlns:w10="urn:schemas-microsoft-com:office:word" xmlns:w="http://schemas.openxmlformats.org/wordprocessingml/2006/main" xmlns:w14="http://schemas.microsoft.com/office/word/2010/wordml" xmlns:w15="http://schemas.microsoft.com/office/word/2012/wordml" xmlns:wpg="http://schemas.microsoft.com/office/word/2010/wordprocessingGroup" xmlns:wpi="http://schemas.microsoft.com/office/word/2010/wordprocessingInk" xmlns:wne="http://schemas.microsoft.com/office/word/2006/wordml" xmlns:wps="http://schemas.microsoft.com/office/word/2010/wordprocessingShape" mc:Ignorable="w14 w15 wp14">
   <w:sdt>
     <w:sdtPr>
       <w:id w:val="1495378053"/>
@@ -13157,7 +12706,7 @@
           <w:rPr>
             <w:noProof/>
           </w:rPr>
-          <w:t>10</w:t>
+          <w:t>iii</w:t>
         </w:r>
         <w:r>
           <w:rPr>
@@ -13172,7 +12721,7 @@
 </file>
 
 <file path=word/footer2.xml><?xml version="1.0" encoding="utf-8"?>
-<w:ftr xmlns:wpc="http://schemas.microsoft.com/office/word/2010/wordprocessingCanvas" xmlns:cx="http://schemas.microsoft.com/office/drawing/2014/chartex" xmlns:cx1="http://schemas.microsoft.com/office/drawing/2015/9/8/chartex" xmlns:cx2="http://schemas.microsoft.com/office/drawing/2015/10/21/chartex" xmlns:cx3="http://schemas.microsoft.com/office/drawing/2016/5/9/chartex" xmlns:cx4="http://schemas.microsoft.com/office/drawing/2016/5/10/chartex" xmlns:cx5="http://schemas.microsoft.com/office/drawing/2016/5/11/chartex" xmlns:cx6="http://schemas.microsoft.com/office/drawing/2016/5/12/chartex" xmlns:cx7="http://schemas.microsoft.com/office/drawing/2016/5/13/chartex" xmlns:cx8="http://schemas.microsoft.com/office/drawing/2016/5/14/chartex" xmlns:mc="http://schemas.openxmlformats.org/markup-compatibility/2006" xmlns:aink="http://schemas.microsoft.com/office/drawing/2016/ink" xmlns:am3d="http://schemas.microsoft.com/office/drawing/2017/model3d" xmlns:o="urn:schemas-microsoft-com:office:office" xmlns:r="http://schemas.openxmlformats.org/officeDocument/2006/relationships" xmlns:m="http://schemas.openxmlformats.org/officeDocument/2006/math" xmlns:v="urn:schemas-microsoft-com:vml" xmlns:wp14="http://schemas.microsoft.com/office/word/2010/wordprocessingDrawing" xmlns:wp="http://schemas.openxmlformats.org/drawingml/2006/wordprocessingDrawing" xmlns:w10="urn:schemas-microsoft-com:office:word" xmlns:w="http://schemas.openxmlformats.org/wordprocessingml/2006/main" xmlns:w14="http://schemas.microsoft.com/office/word/2010/wordml" xmlns:w15="http://schemas.microsoft.com/office/word/2012/wordml" xmlns:w16cid="http://schemas.microsoft.com/office/word/2016/wordml/cid" xmlns:w16se="http://schemas.microsoft.com/office/word/2015/wordml/symex" xmlns:wpg="http://schemas.microsoft.com/office/word/2010/wordprocessingGroup" xmlns:wpi="http://schemas.microsoft.com/office/word/2010/wordprocessingInk" xmlns:wne="http://schemas.microsoft.com/office/word/2006/wordml" xmlns:wps="http://schemas.microsoft.com/office/word/2010/wordprocessingShape" mc:Ignorable="w14 w15 w16se w16cid wp14">
+<w:ftr xmlns:wpc="http://schemas.microsoft.com/office/word/2010/wordprocessingCanvas" xmlns:mc="http://schemas.openxmlformats.org/markup-compatibility/2006" xmlns:o="urn:schemas-microsoft-com:office:office" xmlns:r="http://schemas.openxmlformats.org/officeDocument/2006/relationships" xmlns:m="http://schemas.openxmlformats.org/officeDocument/2006/math" xmlns:v="urn:schemas-microsoft-com:vml" xmlns:wp14="http://schemas.microsoft.com/office/word/2010/wordprocessingDrawing" xmlns:wp="http://schemas.openxmlformats.org/drawingml/2006/wordprocessingDrawing" xmlns:w10="urn:schemas-microsoft-com:office:word" xmlns:w="http://schemas.openxmlformats.org/wordprocessingml/2006/main" xmlns:w14="http://schemas.microsoft.com/office/word/2010/wordml" xmlns:w15="http://schemas.microsoft.com/office/word/2012/wordml" xmlns:wpg="http://schemas.microsoft.com/office/word/2010/wordprocessingGroup" xmlns:wpi="http://schemas.microsoft.com/office/word/2010/wordprocessingInk" xmlns:wne="http://schemas.microsoft.com/office/word/2006/wordml" xmlns:wps="http://schemas.microsoft.com/office/word/2010/wordprocessingShape" mc:Ignorable="w14 w15 wp14">
   <w:sdt>
     <w:sdtPr>
       <w:id w:val="-1032953357"/>
@@ -13205,7 +12754,7 @@
           <w:rPr>
             <w:noProof/>
           </w:rPr>
-          <w:t>1</w:t>
+          <w:t>ii</w:t>
         </w:r>
         <w:r>
           <w:rPr>
@@ -13225,7 +12774,7 @@
 </file>
 
 <file path=word/footnotes.xml><?xml version="1.0" encoding="utf-8"?>
-<w:footnotes xmlns:wpc="http://schemas.microsoft.com/office/word/2010/wordprocessingCanvas" xmlns:cx="http://schemas.microsoft.com/office/drawing/2014/chartex" xmlns:cx1="http://schemas.microsoft.com/office/drawing/2015/9/8/chartex" xmlns:cx2="http://schemas.microsoft.com/office/drawing/2015/10/21/chartex" xmlns:cx3="http://schemas.microsoft.com/office/drawing/2016/5/9/chartex" xmlns:cx4="http://schemas.microsoft.com/office/drawing/2016/5/10/chartex" xmlns:cx5="http://schemas.microsoft.com/office/drawing/2016/5/11/chartex" xmlns:cx6="http://schemas.microsoft.com/office/drawing/2016/5/12/chartex" xmlns:cx7="http://schemas.microsoft.com/office/drawing/2016/5/13/chartex" xmlns:cx8="http://schemas.microsoft.com/office/drawing/2016/5/14/chartex" xmlns:mc="http://schemas.openxmlformats.org/markup-compatibility/2006" xmlns:aink="http://schemas.microsoft.com/office/drawing/2016/ink" xmlns:am3d="http://schemas.microsoft.com/office/drawing/2017/model3d" xmlns:o="urn:schemas-microsoft-com:office:office" xmlns:r="http://schemas.openxmlformats.org/officeDocument/2006/relationships" xmlns:m="http://schemas.openxmlformats.org/officeDocument/2006/math" xmlns:v="urn:schemas-microsoft-com:vml" xmlns:wp14="http://schemas.microsoft.com/office/word/2010/wordprocessingDrawing" xmlns:wp="http://schemas.openxmlformats.org/drawingml/2006/wordprocessingDrawing" xmlns:w10="urn:schemas-microsoft-com:office:word" xmlns:w="http://schemas.openxmlformats.org/wordprocessingml/2006/main" xmlns:w14="http://schemas.microsoft.com/office/word/2010/wordml" xmlns:w15="http://schemas.microsoft.com/office/word/2012/wordml" xmlns:w16cid="http://schemas.microsoft.com/office/word/2016/wordml/cid" xmlns:w16se="http://schemas.microsoft.com/office/word/2015/wordml/symex" xmlns:wpg="http://schemas.microsoft.com/office/word/2010/wordprocessingGroup" xmlns:wpi="http://schemas.microsoft.com/office/word/2010/wordprocessingInk" xmlns:wne="http://schemas.microsoft.com/office/word/2006/wordml" xmlns:wps="http://schemas.microsoft.com/office/word/2010/wordprocessingShape" mc:Ignorable="w14 w15 w16se w16cid wp14">
+<w:footnotes xmlns:wpc="http://schemas.microsoft.com/office/word/2010/wordprocessingCanvas" xmlns:mc="http://schemas.openxmlformats.org/markup-compatibility/2006" xmlns:o="urn:schemas-microsoft-com:office:office" xmlns:r="http://schemas.openxmlformats.org/officeDocument/2006/relationships" xmlns:m="http://schemas.openxmlformats.org/officeDocument/2006/math" xmlns:v="urn:schemas-microsoft-com:vml" xmlns:wp14="http://schemas.microsoft.com/office/word/2010/wordprocessingDrawing" xmlns:wp="http://schemas.openxmlformats.org/drawingml/2006/wordprocessingDrawing" xmlns:w10="urn:schemas-microsoft-com:office:word" xmlns:w="http://schemas.openxmlformats.org/wordprocessingml/2006/main" xmlns:w14="http://schemas.microsoft.com/office/word/2010/wordml" xmlns:w15="http://schemas.microsoft.com/office/word/2012/wordml" xmlns:wpg="http://schemas.microsoft.com/office/word/2010/wordprocessingGroup" xmlns:wpi="http://schemas.microsoft.com/office/word/2010/wordprocessingInk" xmlns:wne="http://schemas.microsoft.com/office/word/2006/wordml" xmlns:wps="http://schemas.microsoft.com/office/word/2010/wordprocessingShape" mc:Ignorable="w14 w15 wp14">
   <w:footnote w:type="separator" w:id="-1">
     <w:p>
       <w:pPr>
@@ -13250,8 +12799,8 @@
 </file>
 
 <file path=word/numbering.xml><?xml version="1.0" encoding="utf-8"?>
-<w:numbering xmlns:wpc="http://schemas.microsoft.com/office/word/2010/wordprocessingCanvas" xmlns:cx="http://schemas.microsoft.com/office/drawing/2014/chartex" xmlns:cx1="http://schemas.microsoft.com/office/drawing/2015/9/8/chartex" xmlns:cx2="http://schemas.microsoft.com/office/drawing/2015/10/21/chartex" xmlns:cx3="http://schemas.microsoft.com/office/drawing/2016/5/9/chartex" xmlns:cx4="http://schemas.microsoft.com/office/drawing/2016/5/10/chartex" xmlns:cx5="http://schemas.microsoft.com/office/drawing/2016/5/11/chartex" xmlns:cx6="http://schemas.microsoft.com/office/drawing/2016/5/12/chartex" xmlns:cx7="http://schemas.microsoft.com/office/drawing/2016/5/13/chartex" xmlns:cx8="http://schemas.microsoft.com/office/drawing/2016/5/14/chartex" xmlns:mc="http://schemas.openxmlformats.org/markup-compatibility/2006" xmlns:aink="http://schemas.microsoft.com/office/drawing/2016/ink" xmlns:am3d="http://schemas.microsoft.com/office/drawing/2017/model3d" xmlns:o="urn:schemas-microsoft-com:office:office" xmlns:r="http://schemas.openxmlformats.org/officeDocument/2006/relationships" xmlns:m="http://schemas.openxmlformats.org/officeDocument/2006/math" xmlns:v="urn:schemas-microsoft-com:vml" xmlns:wp14="http://schemas.microsoft.com/office/word/2010/wordprocessingDrawing" xmlns:wp="http://schemas.openxmlformats.org/drawingml/2006/wordprocessingDrawing" xmlns:w10="urn:schemas-microsoft-com:office:word" xmlns:w="http://schemas.openxmlformats.org/wordprocessingml/2006/main" xmlns:w14="http://schemas.microsoft.com/office/word/2010/wordml" xmlns:w15="http://schemas.microsoft.com/office/word/2012/wordml" xmlns:w16cid="http://schemas.microsoft.com/office/word/2016/wordml/cid" xmlns:w16se="http://schemas.microsoft.com/office/word/2015/wordml/symex" xmlns:wpg="http://schemas.microsoft.com/office/word/2010/wordprocessingGroup" xmlns:wpi="http://schemas.microsoft.com/office/word/2010/wordprocessingInk" xmlns:wne="http://schemas.microsoft.com/office/word/2006/wordml" xmlns:wps="http://schemas.microsoft.com/office/word/2010/wordprocessingShape" mc:Ignorable="w14 w15 w16se w16cid wp14">
-  <w:abstractNum w:abstractNumId="0" w15:restartNumberingAfterBreak="0">
+<w:numbering xmlns:wpc="http://schemas.microsoft.com/office/word/2010/wordprocessingCanvas" xmlns:mc="http://schemas.openxmlformats.org/markup-compatibility/2006" xmlns:o="urn:schemas-microsoft-com:office:office" xmlns:r="http://schemas.openxmlformats.org/officeDocument/2006/relationships" xmlns:m="http://schemas.openxmlformats.org/officeDocument/2006/math" xmlns:v="urn:schemas-microsoft-com:vml" xmlns:wp14="http://schemas.microsoft.com/office/word/2010/wordprocessingDrawing" xmlns:wp="http://schemas.openxmlformats.org/drawingml/2006/wordprocessingDrawing" xmlns:w10="urn:schemas-microsoft-com:office:word" xmlns:w="http://schemas.openxmlformats.org/wordprocessingml/2006/main" xmlns:w14="http://schemas.microsoft.com/office/word/2010/wordml" xmlns:w15="http://schemas.microsoft.com/office/word/2012/wordml" xmlns:wpg="http://schemas.microsoft.com/office/word/2010/wordprocessingGroup" xmlns:wpi="http://schemas.microsoft.com/office/word/2010/wordprocessingInk" xmlns:wne="http://schemas.microsoft.com/office/word/2006/wordml" xmlns:wps="http://schemas.microsoft.com/office/word/2010/wordprocessingShape" mc:Ignorable="w14 w15 wp14">
+  <w:abstractNum w:abstractNumId="0">
     <w:nsid w:val="07225A5E"/>
     <w:multiLevelType w:val="hybridMultilevel"/>
     <w:tmpl w:val="34B20872"/>
@@ -13364,7 +12913,7 @@
       </w:rPr>
     </w:lvl>
   </w:abstractNum>
-  <w:abstractNum w:abstractNumId="1" w15:restartNumberingAfterBreak="0">
+  <w:abstractNum w:abstractNumId="1">
     <w:nsid w:val="0FF55906"/>
     <w:multiLevelType w:val="hybridMultilevel"/>
     <w:tmpl w:val="F906E5DA"/>
@@ -13450,7 +12999,7 @@
       </w:pPr>
     </w:lvl>
   </w:abstractNum>
-  <w:abstractNum w:abstractNumId="2" w15:restartNumberingAfterBreak="0">
+  <w:abstractNum w:abstractNumId="2">
     <w:nsid w:val="121550B8"/>
     <w:multiLevelType w:val="hybridMultilevel"/>
     <w:tmpl w:val="ECA2C3D8"/>
@@ -13563,7 +13112,7 @@
       </w:rPr>
     </w:lvl>
   </w:abstractNum>
-  <w:abstractNum w:abstractNumId="3" w15:restartNumberingAfterBreak="0">
+  <w:abstractNum w:abstractNumId="3">
     <w:nsid w:val="1B7F1741"/>
     <w:multiLevelType w:val="hybridMultilevel"/>
     <w:tmpl w:val="C43E3BB8"/>
@@ -13676,7 +13225,7 @@
       </w:rPr>
     </w:lvl>
   </w:abstractNum>
-  <w:abstractNum w:abstractNumId="4" w15:restartNumberingAfterBreak="0">
+  <w:abstractNum w:abstractNumId="4">
     <w:nsid w:val="1F006DFA"/>
     <w:multiLevelType w:val="hybridMultilevel"/>
     <w:tmpl w:val="22E6589E"/>
@@ -13762,7 +13311,7 @@
       </w:pPr>
     </w:lvl>
   </w:abstractNum>
-  <w:abstractNum w:abstractNumId="5" w15:restartNumberingAfterBreak="0">
+  <w:abstractNum w:abstractNumId="5">
     <w:nsid w:val="24655E96"/>
     <w:multiLevelType w:val="hybridMultilevel"/>
     <w:tmpl w:val="B7582B76"/>
@@ -13848,7 +13397,7 @@
       </w:pPr>
     </w:lvl>
   </w:abstractNum>
-  <w:abstractNum w:abstractNumId="6" w15:restartNumberingAfterBreak="0">
+  <w:abstractNum w:abstractNumId="6">
     <w:nsid w:val="26887A83"/>
     <w:multiLevelType w:val="hybridMultilevel"/>
     <w:tmpl w:val="CC0461D4"/>
@@ -13937,7 +13486,7 @@
       </w:pPr>
     </w:lvl>
   </w:abstractNum>
-  <w:abstractNum w:abstractNumId="7" w15:restartNumberingAfterBreak="0">
+  <w:abstractNum w:abstractNumId="7">
     <w:nsid w:val="27A9322E"/>
     <w:multiLevelType w:val="hybridMultilevel"/>
     <w:tmpl w:val="A744498C"/>
@@ -14023,7 +13572,7 @@
       </w:pPr>
     </w:lvl>
   </w:abstractNum>
-  <w:abstractNum w:abstractNumId="8" w15:restartNumberingAfterBreak="0">
+  <w:abstractNum w:abstractNumId="8">
     <w:nsid w:val="2AAB286F"/>
     <w:multiLevelType w:val="hybridMultilevel"/>
     <w:tmpl w:val="A884563A"/>
@@ -14113,7 +13662,7 @@
       </w:pPr>
     </w:lvl>
   </w:abstractNum>
-  <w:abstractNum w:abstractNumId="9" w15:restartNumberingAfterBreak="0">
+  <w:abstractNum w:abstractNumId="9">
     <w:nsid w:val="32CA3C23"/>
     <w:multiLevelType w:val="hybridMultilevel"/>
     <w:tmpl w:val="AC887C52"/>
@@ -14199,7 +13748,7 @@
       </w:pPr>
     </w:lvl>
   </w:abstractNum>
-  <w:abstractNum w:abstractNumId="10" w15:restartNumberingAfterBreak="0">
+  <w:abstractNum w:abstractNumId="10">
     <w:nsid w:val="39790383"/>
     <w:multiLevelType w:val="hybridMultilevel"/>
     <w:tmpl w:val="F3AE0040"/>
@@ -14285,7 +13834,7 @@
       </w:pPr>
     </w:lvl>
   </w:abstractNum>
-  <w:abstractNum w:abstractNumId="11" w15:restartNumberingAfterBreak="0">
+  <w:abstractNum w:abstractNumId="11">
     <w:nsid w:val="3A94044A"/>
     <w:multiLevelType w:val="hybridMultilevel"/>
     <w:tmpl w:val="F0E41A02"/>
@@ -14397,7 +13946,7 @@
       </w:rPr>
     </w:lvl>
   </w:abstractNum>
-  <w:abstractNum w:abstractNumId="12" w15:restartNumberingAfterBreak="0">
+  <w:abstractNum w:abstractNumId="12">
     <w:nsid w:val="3AC26D69"/>
     <w:multiLevelType w:val="hybridMultilevel"/>
     <w:tmpl w:val="03F666A6"/>
@@ -14483,7 +14032,7 @@
       </w:pPr>
     </w:lvl>
   </w:abstractNum>
-  <w:abstractNum w:abstractNumId="13" w15:restartNumberingAfterBreak="0">
+  <w:abstractNum w:abstractNumId="13">
     <w:nsid w:val="3F2A735C"/>
     <w:multiLevelType w:val="hybridMultilevel"/>
     <w:tmpl w:val="C242DF94"/>
@@ -14596,7 +14145,7 @@
       </w:rPr>
     </w:lvl>
   </w:abstractNum>
-  <w:abstractNum w:abstractNumId="14" w15:restartNumberingAfterBreak="0">
+  <w:abstractNum w:abstractNumId="14">
     <w:nsid w:val="3F8A45C3"/>
     <w:multiLevelType w:val="hybridMultilevel"/>
     <w:tmpl w:val="12F48C26"/>
@@ -14709,7 +14258,7 @@
       </w:rPr>
     </w:lvl>
   </w:abstractNum>
-  <w:abstractNum w:abstractNumId="15" w15:restartNumberingAfterBreak="0">
+  <w:abstractNum w:abstractNumId="15">
     <w:nsid w:val="3FC05E53"/>
     <w:multiLevelType w:val="hybridMultilevel"/>
     <w:tmpl w:val="6820F9F2"/>
@@ -14822,7 +14371,7 @@
       </w:rPr>
     </w:lvl>
   </w:abstractNum>
-  <w:abstractNum w:abstractNumId="16" w15:restartNumberingAfterBreak="0">
+  <w:abstractNum w:abstractNumId="16">
     <w:nsid w:val="41C5516F"/>
     <w:multiLevelType w:val="hybridMultilevel"/>
     <w:tmpl w:val="A340773E"/>
@@ -14908,7 +14457,7 @@
       </w:pPr>
     </w:lvl>
   </w:abstractNum>
-  <w:abstractNum w:abstractNumId="17" w15:restartNumberingAfterBreak="0">
+  <w:abstractNum w:abstractNumId="17">
     <w:nsid w:val="45CA0DC3"/>
     <w:multiLevelType w:val="hybridMultilevel"/>
     <w:tmpl w:val="33049040"/>
@@ -14994,7 +14543,7 @@
       </w:pPr>
     </w:lvl>
   </w:abstractNum>
-  <w:abstractNum w:abstractNumId="18" w15:restartNumberingAfterBreak="0">
+  <w:abstractNum w:abstractNumId="18">
     <w:nsid w:val="493E0A6E"/>
     <w:multiLevelType w:val="hybridMultilevel"/>
     <w:tmpl w:val="7B500B5E"/>
@@ -15080,7 +14629,7 @@
       </w:pPr>
     </w:lvl>
   </w:abstractNum>
-  <w:abstractNum w:abstractNumId="19" w15:restartNumberingAfterBreak="0">
+  <w:abstractNum w:abstractNumId="19">
     <w:nsid w:val="51725495"/>
     <w:multiLevelType w:val="hybridMultilevel"/>
     <w:tmpl w:val="5686A90E"/>
@@ -15166,7 +14715,7 @@
       </w:pPr>
     </w:lvl>
   </w:abstractNum>
-  <w:abstractNum w:abstractNumId="20" w15:restartNumberingAfterBreak="0">
+  <w:abstractNum w:abstractNumId="20">
     <w:nsid w:val="6074150E"/>
     <w:multiLevelType w:val="hybridMultilevel"/>
     <w:tmpl w:val="7656647C"/>
@@ -15252,7 +14801,7 @@
       </w:pPr>
     </w:lvl>
   </w:abstractNum>
-  <w:abstractNum w:abstractNumId="21" w15:restartNumberingAfterBreak="0">
+  <w:abstractNum w:abstractNumId="21">
     <w:nsid w:val="64561438"/>
     <w:multiLevelType w:val="hybridMultilevel"/>
     <w:tmpl w:val="E06C50AC"/>
@@ -15365,7 +14914,7 @@
       </w:rPr>
     </w:lvl>
   </w:abstractNum>
-  <w:abstractNum w:abstractNumId="22" w15:restartNumberingAfterBreak="0">
+  <w:abstractNum w:abstractNumId="22">
     <w:nsid w:val="68DF7F94"/>
     <w:multiLevelType w:val="hybridMultilevel"/>
     <w:tmpl w:val="6C3C96F4"/>
@@ -15454,7 +15003,7 @@
       </w:pPr>
     </w:lvl>
   </w:abstractNum>
-  <w:abstractNum w:abstractNumId="23" w15:restartNumberingAfterBreak="0">
+  <w:abstractNum w:abstractNumId="23">
     <w:nsid w:val="69121AA9"/>
     <w:multiLevelType w:val="hybridMultilevel"/>
     <w:tmpl w:val="DEB67CE6"/>
@@ -15540,7 +15089,7 @@
       </w:pPr>
     </w:lvl>
   </w:abstractNum>
-  <w:abstractNum w:abstractNumId="24" w15:restartNumberingAfterBreak="0">
+  <w:abstractNum w:abstractNumId="24">
     <w:nsid w:val="6A2135CF"/>
     <w:multiLevelType w:val="hybridMultilevel"/>
     <w:tmpl w:val="42BED8B6"/>
@@ -15630,7 +15179,7 @@
       </w:pPr>
     </w:lvl>
   </w:abstractNum>
-  <w:abstractNum w:abstractNumId="25" w15:restartNumberingAfterBreak="0">
+  <w:abstractNum w:abstractNumId="25">
     <w:nsid w:val="6E3C50D6"/>
     <w:multiLevelType w:val="hybridMultilevel"/>
     <w:tmpl w:val="D7603B54"/>
@@ -15743,7 +15292,7 @@
       </w:rPr>
     </w:lvl>
   </w:abstractNum>
-  <w:abstractNum w:abstractNumId="26" w15:restartNumberingAfterBreak="0">
+  <w:abstractNum w:abstractNumId="26">
     <w:nsid w:val="72340039"/>
     <w:multiLevelType w:val="hybridMultilevel"/>
     <w:tmpl w:val="7656647C"/>
@@ -15829,7 +15378,7 @@
       </w:pPr>
     </w:lvl>
   </w:abstractNum>
-  <w:abstractNum w:abstractNumId="27" w15:restartNumberingAfterBreak="0">
+  <w:abstractNum w:abstractNumId="27">
     <w:nsid w:val="74343C72"/>
     <w:multiLevelType w:val="hybridMultilevel"/>
     <w:tmpl w:val="98F0C4E6"/>
@@ -15919,7 +15468,7 @@
       </w:pPr>
     </w:lvl>
   </w:abstractNum>
-  <w:abstractNum w:abstractNumId="28" w15:restartNumberingAfterBreak="0">
+  <w:abstractNum w:abstractNumId="28">
     <w:nsid w:val="79A61CDC"/>
     <w:multiLevelType w:val="hybridMultilevel"/>
     <w:tmpl w:val="DA020D38"/>
@@ -16005,7 +15554,7 @@
       </w:pPr>
     </w:lvl>
   </w:abstractNum>
-  <w:abstractNum w:abstractNumId="29" w15:restartNumberingAfterBreak="0">
+  <w:abstractNum w:abstractNumId="29">
     <w:nsid w:val="7C4A78C7"/>
     <w:multiLevelType w:val="hybridMultilevel"/>
     <w:tmpl w:val="03F666A6"/>
@@ -16215,7 +15764,7 @@
 </file>
 
 <file path=word/styles.xml><?xml version="1.0" encoding="utf-8"?>
-<w:styles xmlns:mc="http://schemas.openxmlformats.org/markup-compatibility/2006" xmlns:r="http://schemas.openxmlformats.org/officeDocument/2006/relationships" xmlns:w="http://schemas.openxmlformats.org/wordprocessingml/2006/main" xmlns:w14="http://schemas.microsoft.com/office/word/2010/wordml" xmlns:w15="http://schemas.microsoft.com/office/word/2012/wordml" xmlns:w16cid="http://schemas.microsoft.com/office/word/2016/wordml/cid" xmlns:w16se="http://schemas.microsoft.com/office/word/2015/wordml/symex" mc:Ignorable="w14 w15 w16se w16cid">
+<w:styles xmlns:mc="http://schemas.openxmlformats.org/markup-compatibility/2006" xmlns:r="http://schemas.openxmlformats.org/officeDocument/2006/relationships" xmlns:w="http://schemas.openxmlformats.org/wordprocessingml/2006/main" xmlns:w14="http://schemas.microsoft.com/office/word/2010/wordml" xmlns:w15="http://schemas.microsoft.com/office/word/2012/wordml" mc:Ignorable="w14 w15">
   <w:docDefaults>
     <w:rPrDefault>
       <w:rPr>
@@ -16231,7 +15780,7 @@
       </w:pPr>
     </w:pPrDefault>
   </w:docDefaults>
-  <w:latentStyles w:defLockedState="0" w:defUIPriority="99" w:defSemiHidden="0" w:defUnhideWhenUsed="0" w:defQFormat="0" w:count="375">
+  <w:latentStyles w:defLockedState="0" w:defUIPriority="99" w:defSemiHidden="0" w:defUnhideWhenUsed="0" w:defQFormat="0" w:count="371">
     <w:lsdException w:name="Normal" w:uiPriority="0" w:qFormat="1"/>
     <w:lsdException w:name="heading 1" w:uiPriority="9" w:qFormat="1"/>
     <w:lsdException w:name="heading 2" w:semiHidden="1" w:uiPriority="9" w:unhideWhenUsed="1" w:qFormat="1"/>
@@ -16603,10 +16152,6 @@
     <w:lsdException w:name="List Table 5 Dark Accent 6" w:uiPriority="50"/>
     <w:lsdException w:name="List Table 6 Colorful Accent 6" w:uiPriority="51"/>
     <w:lsdException w:name="List Table 7 Colorful Accent 6" w:uiPriority="52"/>
-    <w:lsdException w:name="Mention" w:semiHidden="1" w:unhideWhenUsed="1"/>
-    <w:lsdException w:name="Smart Hyperlink" w:semiHidden="1" w:unhideWhenUsed="1"/>
-    <w:lsdException w:name="Hashtag" w:semiHidden="1" w:unhideWhenUsed="1"/>
-    <w:lsdException w:name="Unresolved Mention" w:semiHidden="1" w:unhideWhenUsed="1"/>
   </w:latentStyles>
   <w:style w:type="paragraph" w:default="1" w:styleId="Normal">
     <w:name w:val="Normal"/>
@@ -16828,6 +16373,7 @@
       <w:spacing w:after="0" w:line="240" w:lineRule="auto"/>
     </w:pPr>
     <w:tblPr>
+      <w:tblInd w:w="0" w:type="dxa"/>
       <w:tblBorders>
         <w:top w:val="single" w:sz="4" w:space="0" w:color="auto"/>
         <w:left w:val="single" w:sz="4" w:space="0" w:color="auto"/>
@@ -16836,6 +16382,12 @@
         <w:insideH w:val="single" w:sz="4" w:space="0" w:color="auto"/>
         <w:insideV w:val="single" w:sz="4" w:space="0" w:color="auto"/>
       </w:tblBorders>
+      <w:tblCellMar>
+        <w:top w:w="0" w:type="dxa"/>
+        <w:left w:w="108" w:type="dxa"/>
+        <w:bottom w:w="0" w:type="dxa"/>
+        <w:right w:w="108" w:type="dxa"/>
+      </w:tblCellMar>
     </w:tblPr>
   </w:style>
   <w:style w:type="paragraph" w:styleId="Header">
@@ -16996,6 +16548,538 @@
     </w:rPr>
   </w:style>
 </w:styles>
+</file>
+
+<file path=word/glossary/document.xml><?xml version="1.0" encoding="utf-8"?>
+<w:glossaryDocument xmlns:wpc="http://schemas.microsoft.com/office/word/2010/wordprocessingCanvas" xmlns:mc="http://schemas.openxmlformats.org/markup-compatibility/2006" xmlns:o="urn:schemas-microsoft-com:office:office" xmlns:r="http://schemas.openxmlformats.org/officeDocument/2006/relationships" xmlns:m="http://schemas.openxmlformats.org/officeDocument/2006/math" xmlns:v="urn:schemas-microsoft-com:vml" xmlns:wp14="http://schemas.microsoft.com/office/word/2010/wordprocessingDrawing" xmlns:wp="http://schemas.openxmlformats.org/drawingml/2006/wordprocessingDrawing" xmlns:w10="urn:schemas-microsoft-com:office:word" xmlns:w="http://schemas.openxmlformats.org/wordprocessingml/2006/main" xmlns:w14="http://schemas.microsoft.com/office/word/2010/wordml" xmlns:w15="http://schemas.microsoft.com/office/word/2012/wordml" xmlns:wpg="http://schemas.microsoft.com/office/word/2010/wordprocessingGroup" xmlns:wpi="http://schemas.microsoft.com/office/word/2010/wordprocessingInk" xmlns:wne="http://schemas.microsoft.com/office/word/2006/wordml" xmlns:wps="http://schemas.microsoft.com/office/word/2010/wordprocessingShape" mc:Ignorable="w14 w15 wp14"/>
+</file>
+
+<file path=word/glossary/fontTable.xml><?xml version="1.0" encoding="utf-8"?>
+<w:fonts xmlns:mc="http://schemas.openxmlformats.org/markup-compatibility/2006" xmlns:r="http://schemas.openxmlformats.org/officeDocument/2006/relationships" xmlns:w="http://schemas.openxmlformats.org/wordprocessingml/2006/main" xmlns:w14="http://schemas.microsoft.com/office/word/2010/wordml" xmlns:w15="http://schemas.microsoft.com/office/word/2012/wordml" mc:Ignorable="w14 w15">
+  <w:font w:name="Symbol">
+    <w:panose1 w:val="05050102010706020507"/>
+    <w:charset w:val="02"/>
+    <w:family w:val="roman"/>
+    <w:pitch w:val="variable"/>
+    <w:sig w:usb0="00000000" w:usb1="10000000" w:usb2="00000000" w:usb3="00000000" w:csb0="80000000" w:csb1="00000000"/>
+  </w:font>
+  <w:font w:name="Times New Roman">
+    <w:panose1 w:val="02020603050405020304"/>
+    <w:charset w:val="00"/>
+    <w:family w:val="roman"/>
+    <w:pitch w:val="variable"/>
+    <w:sig w:usb0="E0002EFF" w:usb1="C000785B" w:usb2="00000009" w:usb3="00000000" w:csb0="000001FF" w:csb1="00000000"/>
+  </w:font>
+  <w:font w:name="Courier New">
+    <w:panose1 w:val="02070309020205020404"/>
+    <w:charset w:val="00"/>
+    <w:family w:val="modern"/>
+    <w:pitch w:val="fixed"/>
+    <w:sig w:usb0="E0002EFF" w:usb1="C0007843" w:usb2="00000009" w:usb3="00000000" w:csb0="000001FF" w:csb1="00000000"/>
+  </w:font>
+  <w:font w:name="Wingdings">
+    <w:panose1 w:val="05000000000000000000"/>
+    <w:charset w:val="02"/>
+    <w:family w:val="auto"/>
+    <w:pitch w:val="variable"/>
+    <w:sig w:usb0="00000000" w:usb1="10000000" w:usb2="00000000" w:usb3="00000000" w:csb0="80000000" w:csb1="00000000"/>
+  </w:font>
+  <w:font w:name="Arial">
+    <w:panose1 w:val="020B0604020202020204"/>
+    <w:charset w:val="00"/>
+    <w:family w:val="swiss"/>
+    <w:pitch w:val="variable"/>
+    <w:sig w:usb0="E0002EFF" w:usb1="C0007843" w:usb2="00000009" w:usb3="00000000" w:csb0="000001FF" w:csb1="00000000"/>
+  </w:font>
+  <w:font w:name="Calibri">
+    <w:panose1 w:val="020F0502020204030204"/>
+    <w:charset w:val="00"/>
+    <w:family w:val="swiss"/>
+    <w:pitch w:val="variable"/>
+    <w:sig w:usb0="E0002AFF" w:usb1="C000247B" w:usb2="00000009" w:usb3="00000000" w:csb0="000001FF" w:csb1="00000000"/>
+  </w:font>
+  <w:font w:name="Calibri Light">
+    <w:panose1 w:val="020F0302020204030204"/>
+    <w:charset w:val="00"/>
+    <w:family w:val="swiss"/>
+    <w:pitch w:val="variable"/>
+    <w:sig w:usb0="E0002AFF" w:usb1="C000247B" w:usb2="00000009" w:usb3="00000000" w:csb0="000001FF" w:csb1="00000000"/>
+  </w:font>
+</w:fonts>
+</file>
+
+<file path=word/glossary/settings.xml><?xml version="1.0" encoding="utf-8"?>
+<w:settings xmlns:mc="http://schemas.openxmlformats.org/markup-compatibility/2006" xmlns:o="urn:schemas-microsoft-com:office:office" xmlns:r="http://schemas.openxmlformats.org/officeDocument/2006/relationships" xmlns:m="http://schemas.openxmlformats.org/officeDocument/2006/math" xmlns:v="urn:schemas-microsoft-com:vml" xmlns:w10="urn:schemas-microsoft-com:office:word" xmlns:w="http://schemas.openxmlformats.org/wordprocessingml/2006/main" xmlns:w14="http://schemas.microsoft.com/office/word/2010/wordml" xmlns:w15="http://schemas.microsoft.com/office/word/2012/wordml" xmlns:sl="http://schemas.openxmlformats.org/schemaLibrary/2006/main" mc:Ignorable="w14 w15">
+  <w:view w:val="normal"/>
+  <w:defaultTabStop w:val="720"/>
+  <w:characterSpacingControl w:val="doNotCompress"/>
+  <w:compat>
+    <w:useFELayout/>
+    <w:compatSetting w:name="compatibilityMode" w:uri="http://schemas.microsoft.com/office/word" w:val="15"/>
+    <w:compatSetting w:name="overrideTableStyleFontSizeAndJustification" w:uri="http://schemas.microsoft.com/office/word" w:val="1"/>
+    <w:compatSetting w:name="enableOpenTypeFeatures" w:uri="http://schemas.microsoft.com/office/word" w:val="1"/>
+    <w:compatSetting w:name="doNotFlipMirrorIndents" w:uri="http://schemas.microsoft.com/office/word" w:val="1"/>
+    <w:compatSetting w:name="differentiateMultirowTableHeaders" w:uri="http://schemas.microsoft.com/office/word" w:val="1"/>
+  </w:compat>
+  <w:rsids>
+    <w:rsidRoot w:val="00A62986"/>
+    <w:rsid w:val="004F0680"/>
+    <w:rsid w:val="00A62986"/>
+  </w:rsids>
+  <m:mathPr>
+    <m:mathFont m:val="Cambria Math"/>
+    <m:brkBin m:val="before"/>
+    <m:brkBinSub m:val="--"/>
+    <m:smallFrac m:val="0"/>
+    <m:dispDef/>
+    <m:lMargin m:val="0"/>
+    <m:rMargin m:val="0"/>
+    <m:defJc m:val="centerGroup"/>
+    <m:wrapIndent m:val="1440"/>
+    <m:intLim m:val="subSup"/>
+    <m:naryLim m:val="undOvr"/>
+  </m:mathPr>
+  <w:themeFontLang w:val="id-ID"/>
+  <w:clrSchemeMapping w:bg1="light1" w:t1="dark1" w:bg2="light2" w:t2="dark2" w:accent1="accent1" w:accent2="accent2" w:accent3="accent3" w:accent4="accent4" w:accent5="accent5" w:accent6="accent6" w:hyperlink="hyperlink" w:followedHyperlink="followedHyperlink"/>
+  <w:decimalSymbol w:val=","/>
+  <w:listSeparator w:val=";"/>
+  <w15:chartTrackingRefBased/>
+</w:settings>
+</file>
+
+<file path=word/glossary/styles.xml><?xml version="1.0" encoding="utf-8"?>
+<w:styles xmlns:mc="http://schemas.openxmlformats.org/markup-compatibility/2006" xmlns:r="http://schemas.openxmlformats.org/officeDocument/2006/relationships" xmlns:w="http://schemas.openxmlformats.org/wordprocessingml/2006/main" xmlns:w14="http://schemas.microsoft.com/office/word/2010/wordml" xmlns:w15="http://schemas.microsoft.com/office/word/2012/wordml" mc:Ignorable="w14 w15">
+  <w:docDefaults>
+    <w:rPrDefault>
+      <w:rPr>
+        <w:rFonts w:asciiTheme="minorHAnsi" w:eastAsiaTheme="minorEastAsia" w:hAnsiTheme="minorHAnsi" w:cstheme="minorBidi"/>
+        <w:sz w:val="22"/>
+        <w:szCs w:val="22"/>
+        <w:lang w:val="id-ID" w:eastAsia="id-ID" w:bidi="ar-SA"/>
+      </w:rPr>
+    </w:rPrDefault>
+    <w:pPrDefault>
+      <w:pPr>
+        <w:spacing w:after="160" w:line="259" w:lineRule="auto"/>
+      </w:pPr>
+    </w:pPrDefault>
+  </w:docDefaults>
+  <w:latentStyles w:defLockedState="0" w:defUIPriority="99" w:defSemiHidden="0" w:defUnhideWhenUsed="0" w:defQFormat="0" w:count="371">
+    <w:lsdException w:name="Normal" w:uiPriority="0" w:qFormat="1"/>
+    <w:lsdException w:name="heading 1" w:uiPriority="9" w:qFormat="1"/>
+    <w:lsdException w:name="heading 2" w:semiHidden="1" w:uiPriority="9" w:unhideWhenUsed="1" w:qFormat="1"/>
+    <w:lsdException w:name="heading 3" w:semiHidden="1" w:uiPriority="9" w:unhideWhenUsed="1" w:qFormat="1"/>
+    <w:lsdException w:name="heading 4" w:semiHidden="1" w:uiPriority="9" w:unhideWhenUsed="1" w:qFormat="1"/>
+    <w:lsdException w:name="heading 5" w:semiHidden="1" w:uiPriority="9" w:unhideWhenUsed="1" w:qFormat="1"/>
+    <w:lsdException w:name="heading 6" w:semiHidden="1" w:uiPriority="9" w:unhideWhenUsed="1" w:qFormat="1"/>
+    <w:lsdException w:name="heading 7" w:semiHidden="1" w:uiPriority="9" w:unhideWhenUsed="1" w:qFormat="1"/>
+    <w:lsdException w:name="heading 8" w:semiHidden="1" w:uiPriority="9" w:unhideWhenUsed="1" w:qFormat="1"/>
+    <w:lsdException w:name="heading 9" w:semiHidden="1" w:uiPriority="9" w:unhideWhenUsed="1" w:qFormat="1"/>
+    <w:lsdException w:name="index 1" w:semiHidden="1" w:unhideWhenUsed="1"/>
+    <w:lsdException w:name="index 2" w:semiHidden="1" w:unhideWhenUsed="1"/>
+    <w:lsdException w:name="index 3" w:semiHidden="1" w:unhideWhenUsed="1"/>
+    <w:lsdException w:name="index 4" w:semiHidden="1" w:unhideWhenUsed="1"/>
+    <w:lsdException w:name="index 5" w:semiHidden="1" w:unhideWhenUsed="1"/>
+    <w:lsdException w:name="index 6" w:semiHidden="1" w:unhideWhenUsed="1"/>
+    <w:lsdException w:name="index 7" w:semiHidden="1" w:unhideWhenUsed="1"/>
+    <w:lsdException w:name="index 8" w:semiHidden="1" w:unhideWhenUsed="1"/>
+    <w:lsdException w:name="index 9" w:semiHidden="1" w:unhideWhenUsed="1"/>
+    <w:lsdException w:name="toc 1" w:semiHidden="1" w:uiPriority="39" w:unhideWhenUsed="1"/>
+    <w:lsdException w:name="toc 2" w:semiHidden="1" w:uiPriority="39" w:unhideWhenUsed="1"/>
+    <w:lsdException w:name="toc 3" w:semiHidden="1" w:uiPriority="39" w:unhideWhenUsed="1"/>
+    <w:lsdException w:name="toc 4" w:semiHidden="1" w:uiPriority="39" w:unhideWhenUsed="1"/>
+    <w:lsdException w:name="toc 5" w:semiHidden="1" w:uiPriority="39" w:unhideWhenUsed="1"/>
+    <w:lsdException w:name="toc 6" w:semiHidden="1" w:uiPriority="39" w:unhideWhenUsed="1"/>
+    <w:lsdException w:name="toc 7" w:semiHidden="1" w:uiPriority="39" w:unhideWhenUsed="1"/>
+    <w:lsdException w:name="toc 8" w:semiHidden="1" w:uiPriority="39" w:unhideWhenUsed="1"/>
+    <w:lsdException w:name="toc 9" w:semiHidden="1" w:uiPriority="39" w:unhideWhenUsed="1"/>
+    <w:lsdException w:name="Normal Indent" w:semiHidden="1" w:unhideWhenUsed="1"/>
+    <w:lsdException w:name="footnote text" w:semiHidden="1" w:unhideWhenUsed="1"/>
+    <w:lsdException w:name="annotation text" w:semiHidden="1" w:unhideWhenUsed="1"/>
+    <w:lsdException w:name="header" w:semiHidden="1" w:unhideWhenUsed="1"/>
+    <w:lsdException w:name="footer" w:semiHidden="1" w:unhideWhenUsed="1"/>
+    <w:lsdException w:name="index heading" w:semiHidden="1" w:unhideWhenUsed="1"/>
+    <w:lsdException w:name="caption" w:semiHidden="1" w:uiPriority="35" w:unhideWhenUsed="1" w:qFormat="1"/>
+    <w:lsdException w:name="table of figures" w:semiHidden="1" w:unhideWhenUsed="1"/>
+    <w:lsdException w:name="envelope address" w:semiHidden="1" w:unhideWhenUsed="1"/>
+    <w:lsdException w:name="envelope return" w:semiHidden="1" w:unhideWhenUsed="1"/>
+    <w:lsdException w:name="footnote reference" w:semiHidden="1" w:unhideWhenUsed="1"/>
+    <w:lsdException w:name="annotation reference" w:semiHidden="1" w:unhideWhenUsed="1"/>
+    <w:lsdException w:name="line number" w:semiHidden="1" w:unhideWhenUsed="1"/>
+    <w:lsdException w:name="page number" w:semiHidden="1" w:unhideWhenUsed="1"/>
+    <w:lsdException w:name="endnote reference" w:semiHidden="1" w:unhideWhenUsed="1"/>
+    <w:lsdException w:name="endnote text" w:semiHidden="1" w:unhideWhenUsed="1"/>
+    <w:lsdException w:name="table of authorities" w:semiHidden="1" w:unhideWhenUsed="1"/>
+    <w:lsdException w:name="macro" w:semiHidden="1" w:unhideWhenUsed="1"/>
+    <w:lsdException w:name="toa heading" w:semiHidden="1" w:unhideWhenUsed="1"/>
+    <w:lsdException w:name="List" w:semiHidden="1" w:unhideWhenUsed="1"/>
+    <w:lsdException w:name="List Bullet" w:semiHidden="1" w:unhideWhenUsed="1"/>
+    <w:lsdException w:name="List Number" w:semiHidden="1" w:unhideWhenUsed="1"/>
+    <w:lsdException w:name="List 2" w:semiHidden="1" w:unhideWhenUsed="1"/>
+    <w:lsdException w:name="List 3" w:semiHidden="1" w:unhideWhenUsed="1"/>
+    <w:lsdException w:name="List 4" w:semiHidden="1" w:unhideWhenUsed="1"/>
+    <w:lsdException w:name="List 5" w:semiHidden="1" w:unhideWhenUsed="1"/>
+    <w:lsdException w:name="List Bullet 2" w:semiHidden="1" w:unhideWhenUsed="1"/>
+    <w:lsdException w:name="List Bullet 3" w:semiHidden="1" w:unhideWhenUsed="1"/>
+    <w:lsdException w:name="List Bullet 4" w:semiHidden="1" w:unhideWhenUsed="1"/>
+    <w:lsdException w:name="List Bullet 5" w:semiHidden="1" w:unhideWhenUsed="1"/>
+    <w:lsdException w:name="List Number 2" w:semiHidden="1" w:unhideWhenUsed="1"/>
+    <w:lsdException w:name="List Number 3" w:semiHidden="1" w:unhideWhenUsed="1"/>
+    <w:lsdException w:name="List Number 4" w:semiHidden="1" w:unhideWhenUsed="1"/>
+    <w:lsdException w:name="List Number 5" w:semiHidden="1" w:unhideWhenUsed="1"/>
+    <w:lsdException w:name="Title" w:uiPriority="10" w:qFormat="1"/>
+    <w:lsdException w:name="Closing" w:semiHidden="1" w:unhideWhenUsed="1"/>
+    <w:lsdException w:name="Signature" w:semiHidden="1" w:unhideWhenUsed="1"/>
+    <w:lsdException w:name="Default Paragraph Font" w:semiHidden="1" w:uiPriority="1" w:unhideWhenUsed="1"/>
+    <w:lsdException w:name="Body Text" w:semiHidden="1" w:unhideWhenUsed="1"/>
+    <w:lsdException w:name="Body Text Indent" w:semiHidden="1" w:unhideWhenUsed="1"/>
+    <w:lsdException w:name="List Continue" w:semiHidden="1" w:unhideWhenUsed="1"/>
+    <w:lsdException w:name="List Continue 2" w:semiHidden="1" w:unhideWhenUsed="1"/>
+    <w:lsdException w:name="List Continue 3" w:semiHidden="1" w:unhideWhenUsed="1"/>
+    <w:lsdException w:name="List Continue 4" w:semiHidden="1" w:unhideWhenUsed="1"/>
+    <w:lsdException w:name="List Continue 5" w:semiHidden="1" w:unhideWhenUsed="1"/>
+    <w:lsdException w:name="Message Header" w:semiHidden="1" w:unhideWhenUsed="1"/>
+    <w:lsdException w:name="Subtitle" w:uiPriority="11" w:qFormat="1"/>
+    <w:lsdException w:name="Salutation" w:semiHidden="1" w:unhideWhenUsed="1"/>
+    <w:lsdException w:name="Date" w:semiHidden="1" w:unhideWhenUsed="1"/>
+    <w:lsdException w:name="Body Text First Indent" w:semiHidden="1" w:unhideWhenUsed="1"/>
+    <w:lsdException w:name="Body Text First Indent 2" w:semiHidden="1" w:unhideWhenUsed="1"/>
+    <w:lsdException w:name="Note Heading" w:semiHidden="1" w:unhideWhenUsed="1"/>
+    <w:lsdException w:name="Body Text 2" w:semiHidden="1" w:unhideWhenUsed="1"/>
+    <w:lsdException w:name="Body Text 3" w:semiHidden="1" w:unhideWhenUsed="1"/>
+    <w:lsdException w:name="Body Text Indent 2" w:semiHidden="1" w:unhideWhenUsed="1"/>
+    <w:lsdException w:name="Body Text Indent 3" w:semiHidden="1" w:unhideWhenUsed="1"/>
+    <w:lsdException w:name="Block Text" w:semiHidden="1" w:unhideWhenUsed="1"/>
+    <w:lsdException w:name="Hyperlink" w:semiHidden="1" w:unhideWhenUsed="1"/>
+    <w:lsdException w:name="FollowedHyperlink" w:semiHidden="1" w:unhideWhenUsed="1"/>
+    <w:lsdException w:name="Strong" w:uiPriority="22" w:qFormat="1"/>
+    <w:lsdException w:name="Emphasis" w:uiPriority="20" w:qFormat="1"/>
+    <w:lsdException w:name="Document Map" w:semiHidden="1" w:unhideWhenUsed="1"/>
+    <w:lsdException w:name="Plain Text" w:semiHidden="1" w:unhideWhenUsed="1"/>
+    <w:lsdException w:name="E-mail Signature" w:semiHidden="1" w:unhideWhenUsed="1"/>
+    <w:lsdException w:name="HTML Top of Form" w:semiHidden="1" w:unhideWhenUsed="1"/>
+    <w:lsdException w:name="HTML Bottom of Form" w:semiHidden="1" w:unhideWhenUsed="1"/>
+    <w:lsdException w:name="Normal (Web)" w:semiHidden="1" w:unhideWhenUsed="1"/>
+    <w:lsdException w:name="HTML Acronym" w:semiHidden="1" w:unhideWhenUsed="1"/>
+    <w:lsdException w:name="HTML Address" w:semiHidden="1" w:unhideWhenUsed="1"/>
+    <w:lsdException w:name="HTML Cite" w:semiHidden="1" w:unhideWhenUsed="1"/>
+    <w:lsdException w:name="HTML Code" w:semiHidden="1" w:unhideWhenUsed="1"/>
+    <w:lsdException w:name="HTML Definition" w:semiHidden="1" w:unhideWhenUsed="1"/>
+    <w:lsdException w:name="HTML Keyboard" w:semiHidden="1" w:unhideWhenUsed="1"/>
+    <w:lsdException w:name="HTML Preformatted" w:semiHidden="1" w:unhideWhenUsed="1"/>
+    <w:lsdException w:name="HTML Sample" w:semiHidden="1" w:unhideWhenUsed="1"/>
+    <w:lsdException w:name="HTML Typewriter" w:semiHidden="1" w:unhideWhenUsed="1"/>
+    <w:lsdException w:name="HTML Variable" w:semiHidden="1" w:unhideWhenUsed="1"/>
+    <w:lsdException w:name="Normal Table" w:semiHidden="1" w:unhideWhenUsed="1"/>
+    <w:lsdException w:name="annotation subject" w:semiHidden="1" w:unhideWhenUsed="1"/>
+    <w:lsdException w:name="No List" w:semiHidden="1" w:unhideWhenUsed="1"/>
+    <w:lsdException w:name="Outline List 1" w:semiHidden="1" w:unhideWhenUsed="1"/>
+    <w:lsdException w:name="Outline List 2" w:semiHidden="1" w:unhideWhenUsed="1"/>
+    <w:lsdException w:name="Outline List 3" w:semiHidden="1" w:unhideWhenUsed="1"/>
+    <w:lsdException w:name="Table Simple 1" w:semiHidden="1" w:unhideWhenUsed="1"/>
+    <w:lsdException w:name="Table Simple 2" w:semiHidden="1" w:unhideWhenUsed="1"/>
+    <w:lsdException w:name="Table Simple 3" w:semiHidden="1" w:unhideWhenUsed="1"/>
+    <w:lsdException w:name="Table Classic 1" w:semiHidden="1" w:unhideWhenUsed="1"/>
+    <w:lsdException w:name="Table Classic 2" w:semiHidden="1" w:unhideWhenUsed="1"/>
+    <w:lsdException w:name="Table Classic 3" w:semiHidden="1" w:unhideWhenUsed="1"/>
+    <w:lsdException w:name="Table Classic 4" w:semiHidden="1" w:unhideWhenUsed="1"/>
+    <w:lsdException w:name="Table Colorful 1" w:semiHidden="1" w:unhideWhenUsed="1"/>
+    <w:lsdException w:name="Table Colorful 2" w:semiHidden="1" w:unhideWhenUsed="1"/>
+    <w:lsdException w:name="Table Colorful 3" w:semiHidden="1" w:unhideWhenUsed="1"/>
+    <w:lsdException w:name="Table Columns 1" w:semiHidden="1" w:unhideWhenUsed="1"/>
+    <w:lsdException w:name="Table Columns 2" w:semiHidden="1" w:unhideWhenUsed="1"/>
+    <w:lsdException w:name="Table Columns 3" w:semiHidden="1" w:unhideWhenUsed="1"/>
+    <w:lsdException w:name="Table Columns 4" w:semiHidden="1" w:unhideWhenUsed="1"/>
+    <w:lsdException w:name="Table Columns 5" w:semiHidden="1" w:unhideWhenUsed="1"/>
+    <w:lsdException w:name="Table Grid 1" w:semiHidden="1" w:unhideWhenUsed="1"/>
+    <w:lsdException w:name="Table Grid 2" w:semiHidden="1" w:unhideWhenUsed="1"/>
+    <w:lsdException w:name="Table Grid 3" w:semiHidden="1" w:unhideWhenUsed="1"/>
+    <w:lsdException w:name="Table Grid 4" w:semiHidden="1" w:unhideWhenUsed="1"/>
+    <w:lsdException w:name="Table Grid 5" w:semiHidden="1" w:unhideWhenUsed="1"/>
+    <w:lsdException w:name="Table Grid 6" w:semiHidden="1" w:unhideWhenUsed="1"/>
+    <w:lsdException w:name="Table Grid 7" w:semiHidden="1" w:unhideWhenUsed="1"/>
+    <w:lsdException w:name="Table Grid 8" w:semiHidden="1" w:unhideWhenUsed="1"/>
+    <w:lsdException w:name="Table List 1" w:semiHidden="1" w:unhideWhenUsed="1"/>
+    <w:lsdException w:name="Table List 2" w:semiHidden="1" w:unhideWhenUsed="1"/>
+    <w:lsdException w:name="Table List 3" w:semiHidden="1" w:unhideWhenUsed="1"/>
+    <w:lsdException w:name="Table List 4" w:semiHidden="1" w:unhideWhenUsed="1"/>
+    <w:lsdException w:name="Table List 5" w:semiHidden="1" w:unhideWhenUsed="1"/>
+    <w:lsdException w:name="Table List 6" w:semiHidden="1" w:unhideWhenUsed="1"/>
+    <w:lsdException w:name="Table List 7" w:semiHidden="1" w:unhideWhenUsed="1"/>
+    <w:lsdException w:name="Table List 8" w:semiHidden="1" w:unhideWhenUsed="1"/>
+    <w:lsdException w:name="Table 3D effects 1" w:semiHidden="1" w:unhideWhenUsed="1"/>
+    <w:lsdException w:name="Table 3D effects 2" w:semiHidden="1" w:unhideWhenUsed="1"/>
+    <w:lsdException w:name="Table 3D effects 3" w:semiHidden="1" w:unhideWhenUsed="1"/>
+    <w:lsdException w:name="Table Contemporary" w:semiHidden="1" w:unhideWhenUsed="1"/>
+    <w:lsdException w:name="Table Elegant" w:semiHidden="1" w:unhideWhenUsed="1"/>
+    <w:lsdException w:name="Table Professional" w:semiHidden="1" w:unhideWhenUsed="1"/>
+    <w:lsdException w:name="Table Subtle 1" w:semiHidden="1" w:unhideWhenUsed="1"/>
+    <w:lsdException w:name="Table Subtle 2" w:semiHidden="1" w:unhideWhenUsed="1"/>
+    <w:lsdException w:name="Table Web 1" w:semiHidden="1" w:unhideWhenUsed="1"/>
+    <w:lsdException w:name="Table Web 2" w:semiHidden="1" w:unhideWhenUsed="1"/>
+    <w:lsdException w:name="Table Web 3" w:semiHidden="1" w:unhideWhenUsed="1"/>
+    <w:lsdException w:name="Balloon Text" w:semiHidden="1" w:unhideWhenUsed="1"/>
+    <w:lsdException w:name="Table Grid" w:uiPriority="39"/>
+    <w:lsdException w:name="Table Theme" w:semiHidden="1" w:unhideWhenUsed="1"/>
+    <w:lsdException w:name="Placeholder Text" w:semiHidden="1"/>
+    <w:lsdException w:name="No Spacing" w:uiPriority="1" w:qFormat="1"/>
+    <w:lsdException w:name="Light Shading" w:uiPriority="60"/>
+    <w:lsdException w:name="Light List" w:uiPriority="61"/>
+    <w:lsdException w:name="Light Grid" w:uiPriority="62"/>
+    <w:lsdException w:name="Medium Shading 1" w:uiPriority="63"/>
+    <w:lsdException w:name="Medium Shading 2" w:uiPriority="64"/>
+    <w:lsdException w:name="Medium List 1" w:uiPriority="65"/>
+    <w:lsdException w:name="Medium List 2" w:uiPriority="66"/>
+    <w:lsdException w:name="Medium Grid 1" w:uiPriority="67"/>
+    <w:lsdException w:name="Medium Grid 2" w:uiPriority="68"/>
+    <w:lsdException w:name="Medium Grid 3" w:uiPriority="69"/>
+    <w:lsdException w:name="Dark List" w:uiPriority="70"/>
+    <w:lsdException w:name="Colorful Shading" w:uiPriority="71"/>
+    <w:lsdException w:name="Colorful List" w:uiPriority="72"/>
+    <w:lsdException w:name="Colorful Grid" w:uiPriority="73"/>
+    <w:lsdException w:name="Light Shading Accent 1" w:uiPriority="60"/>
+    <w:lsdException w:name="Light List Accent 1" w:uiPriority="61"/>
+    <w:lsdException w:name="Light Grid Accent 1" w:uiPriority="62"/>
+    <w:lsdException w:name="Medium Shading 1 Accent 1" w:uiPriority="63"/>
+    <w:lsdException w:name="Medium Shading 2 Accent 1" w:uiPriority="64"/>
+    <w:lsdException w:name="Medium List 1 Accent 1" w:uiPriority="65"/>
+    <w:lsdException w:name="Revision" w:semiHidden="1"/>
+    <w:lsdException w:name="List Paragraph" w:uiPriority="34" w:qFormat="1"/>
+    <w:lsdException w:name="Quote" w:uiPriority="29" w:qFormat="1"/>
+    <w:lsdException w:name="Intense Quote" w:uiPriority="30" w:qFormat="1"/>
+    <w:lsdException w:name="Medium List 2 Accent 1" w:uiPriority="66"/>
+    <w:lsdException w:name="Medium Grid 1 Accent 1" w:uiPriority="67"/>
+    <w:lsdException w:name="Medium Grid 2 Accent 1" w:uiPriority="68"/>
+    <w:lsdException w:name="Medium Grid 3 Accent 1" w:uiPriority="69"/>
+    <w:lsdException w:name="Dark List Accent 1" w:uiPriority="70"/>
+    <w:lsdException w:name="Colorful Shading Accent 1" w:uiPriority="71"/>
+    <w:lsdException w:name="Colorful List Accent 1" w:uiPriority="72"/>
+    <w:lsdException w:name="Colorful Grid Accent 1" w:uiPriority="73"/>
+    <w:lsdException w:name="Light Shading Accent 2" w:uiPriority="60"/>
+    <w:lsdException w:name="Light List Accent 2" w:uiPriority="61"/>
+    <w:lsdException w:name="Light Grid Accent 2" w:uiPriority="62"/>
+    <w:lsdException w:name="Medium Shading 1 Accent 2" w:uiPriority="63"/>
+    <w:lsdException w:name="Medium Shading 2 Accent 2" w:uiPriority="64"/>
+    <w:lsdException w:name="Medium List 1 Accent 2" w:uiPriority="65"/>
+    <w:lsdException w:name="Medium List 2 Accent 2" w:uiPriority="66"/>
+    <w:lsdException w:name="Medium Grid 1 Accent 2" w:uiPriority="67"/>
+    <w:lsdException w:name="Medium Grid 2 Accent 2" w:uiPriority="68"/>
+    <w:lsdException w:name="Medium Grid 3 Accent 2" w:uiPriority="69"/>
+    <w:lsdException w:name="Dark List Accent 2" w:uiPriority="70"/>
+    <w:lsdException w:name="Colorful Shading Accent 2" w:uiPriority="71"/>
+    <w:lsdException w:name="Colorful List Accent 2" w:uiPriority="72"/>
+    <w:lsdException w:name="Colorful Grid Accent 2" w:uiPriority="73"/>
+    <w:lsdException w:name="Light Shading Accent 3" w:uiPriority="60"/>
+    <w:lsdException w:name="Light List Accent 3" w:uiPriority="61"/>
+    <w:lsdException w:name="Light Grid Accent 3" w:uiPriority="62"/>
+    <w:lsdException w:name="Medium Shading 1 Accent 3" w:uiPriority="63"/>
+    <w:lsdException w:name="Medium Shading 2 Accent 3" w:uiPriority="64"/>
+    <w:lsdException w:name="Medium List 1 Accent 3" w:uiPriority="65"/>
+    <w:lsdException w:name="Medium List 2 Accent 3" w:uiPriority="66"/>
+    <w:lsdException w:name="Medium Grid 1 Accent 3" w:uiPriority="67"/>
+    <w:lsdException w:name="Medium Grid 2 Accent 3" w:uiPriority="68"/>
+    <w:lsdException w:name="Medium Grid 3 Accent 3" w:uiPriority="69"/>
+    <w:lsdException w:name="Dark List Accent 3" w:uiPriority="70"/>
+    <w:lsdException w:name="Colorful Shading Accent 3" w:uiPriority="71"/>
+    <w:lsdException w:name="Colorful List Accent 3" w:uiPriority="72"/>
+    <w:lsdException w:name="Colorful Grid Accent 3" w:uiPriority="73"/>
+    <w:lsdException w:name="Light Shading Accent 4" w:uiPriority="60"/>
+    <w:lsdException w:name="Light List Accent 4" w:uiPriority="61"/>
+    <w:lsdException w:name="Light Grid Accent 4" w:uiPriority="62"/>
+    <w:lsdException w:name="Medium Shading 1 Accent 4" w:uiPriority="63"/>
+    <w:lsdException w:name="Medium Shading 2 Accent 4" w:uiPriority="64"/>
+    <w:lsdException w:name="Medium List 1 Accent 4" w:uiPriority="65"/>
+    <w:lsdException w:name="Medium List 2 Accent 4" w:uiPriority="66"/>
+    <w:lsdException w:name="Medium Grid 1 Accent 4" w:uiPriority="67"/>
+    <w:lsdException w:name="Medium Grid 2 Accent 4" w:uiPriority="68"/>
+    <w:lsdException w:name="Medium Grid 3 Accent 4" w:uiPriority="69"/>
+    <w:lsdException w:name="Dark List Accent 4" w:uiPriority="70"/>
+    <w:lsdException w:name="Colorful Shading Accent 4" w:uiPriority="71"/>
+    <w:lsdException w:name="Colorful List Accent 4" w:uiPriority="72"/>
+    <w:lsdException w:name="Colorful Grid Accent 4" w:uiPriority="73"/>
+    <w:lsdException w:name="Light Shading Accent 5" w:uiPriority="60"/>
+    <w:lsdException w:name="Light List Accent 5" w:uiPriority="61"/>
+    <w:lsdException w:name="Light Grid Accent 5" w:uiPriority="62"/>
+    <w:lsdException w:name="Medium Shading 1 Accent 5" w:uiPriority="63"/>
+    <w:lsdException w:name="Medium Shading 2 Accent 5" w:uiPriority="64"/>
+    <w:lsdException w:name="Medium List 1 Accent 5" w:uiPriority="65"/>
+    <w:lsdException w:name="Medium List 2 Accent 5" w:uiPriority="66"/>
+    <w:lsdException w:name="Medium Grid 1 Accent 5" w:uiPriority="67"/>
+    <w:lsdException w:name="Medium Grid 2 Accent 5" w:uiPriority="68"/>
+    <w:lsdException w:name="Medium Grid 3 Accent 5" w:uiPriority="69"/>
+    <w:lsdException w:name="Dark List Accent 5" w:uiPriority="70"/>
+    <w:lsdException w:name="Colorful Shading Accent 5" w:uiPriority="71"/>
+    <w:lsdException w:name="Colorful List Accent 5" w:uiPriority="72"/>
+    <w:lsdException w:name="Colorful Grid Accent 5" w:uiPriority="73"/>
+    <w:lsdException w:name="Light Shading Accent 6" w:uiPriority="60"/>
+    <w:lsdException w:name="Light List Accent 6" w:uiPriority="61"/>
+    <w:lsdException w:name="Light Grid Accent 6" w:uiPriority="62"/>
+    <w:lsdException w:name="Medium Shading 1 Accent 6" w:uiPriority="63"/>
+    <w:lsdException w:name="Medium Shading 2 Accent 6" w:uiPriority="64"/>
+    <w:lsdException w:name="Medium List 1 Accent 6" w:uiPriority="65"/>
+    <w:lsdException w:name="Medium List 2 Accent 6" w:uiPriority="66"/>
+    <w:lsdException w:name="Medium Grid 1 Accent 6" w:uiPriority="67"/>
+    <w:lsdException w:name="Medium Grid 2 Accent 6" w:uiPriority="68"/>
+    <w:lsdException w:name="Medium Grid 3 Accent 6" w:uiPriority="69"/>
+    <w:lsdException w:name="Dark List Accent 6" w:uiPriority="70"/>
+    <w:lsdException w:name="Colorful Shading Accent 6" w:uiPriority="71"/>
+    <w:lsdException w:name="Colorful List Accent 6" w:uiPriority="72"/>
+    <w:lsdException w:name="Colorful Grid Accent 6" w:uiPriority="73"/>
+    <w:lsdException w:name="Subtle Emphasis" w:uiPriority="19" w:qFormat="1"/>
+    <w:lsdException w:name="Intense Emphasis" w:uiPriority="21" w:qFormat="1"/>
+    <w:lsdException w:name="Subtle Reference" w:uiPriority="31" w:qFormat="1"/>
+    <w:lsdException w:name="Intense Reference" w:uiPriority="32" w:qFormat="1"/>
+    <w:lsdException w:name="Book Title" w:uiPriority="33" w:qFormat="1"/>
+    <w:lsdException w:name="Bibliography" w:semiHidden="1" w:uiPriority="37" w:unhideWhenUsed="1"/>
+    <w:lsdException w:name="TOC Heading" w:semiHidden="1" w:uiPriority="39" w:unhideWhenUsed="1" w:qFormat="1"/>
+    <w:lsdException w:name="Plain Table 1" w:uiPriority="41"/>
+    <w:lsdException w:name="Plain Table 2" w:uiPriority="42"/>
+    <w:lsdException w:name="Plain Table 3" w:uiPriority="43"/>
+    <w:lsdException w:name="Plain Table 4" w:uiPriority="44"/>
+    <w:lsdException w:name="Plain Table 5" w:uiPriority="45"/>
+    <w:lsdException w:name="Grid Table Light" w:uiPriority="40"/>
+    <w:lsdException w:name="Grid Table 1 Light" w:uiPriority="46"/>
+    <w:lsdException w:name="Grid Table 2" w:uiPriority="47"/>
+    <w:lsdException w:name="Grid Table 3" w:uiPriority="48"/>
+    <w:lsdException w:name="Grid Table 4" w:uiPriority="49"/>
+    <w:lsdException w:name="Grid Table 5 Dark" w:uiPriority="50"/>
+    <w:lsdException w:name="Grid Table 6 Colorful" w:uiPriority="51"/>
+    <w:lsdException w:name="Grid Table 7 Colorful" w:uiPriority="52"/>
+    <w:lsdException w:name="Grid Table 1 Light Accent 1" w:uiPriority="46"/>
+    <w:lsdException w:name="Grid Table 2 Accent 1" w:uiPriority="47"/>
+    <w:lsdException w:name="Grid Table 3 Accent 1" w:uiPriority="48"/>
+    <w:lsdException w:name="Grid Table 4 Accent 1" w:uiPriority="49"/>
+    <w:lsdException w:name="Grid Table 5 Dark Accent 1" w:uiPriority="50"/>
+    <w:lsdException w:name="Grid Table 6 Colorful Accent 1" w:uiPriority="51"/>
+    <w:lsdException w:name="Grid Table 7 Colorful Accent 1" w:uiPriority="52"/>
+    <w:lsdException w:name="Grid Table 1 Light Accent 2" w:uiPriority="46"/>
+    <w:lsdException w:name="Grid Table 2 Accent 2" w:uiPriority="47"/>
+    <w:lsdException w:name="Grid Table 3 Accent 2" w:uiPriority="48"/>
+    <w:lsdException w:name="Grid Table 4 Accent 2" w:uiPriority="49"/>
+    <w:lsdException w:name="Grid Table 5 Dark Accent 2" w:uiPriority="50"/>
+    <w:lsdException w:name="Grid Table 6 Colorful Accent 2" w:uiPriority="51"/>
+    <w:lsdException w:name="Grid Table 7 Colorful Accent 2" w:uiPriority="52"/>
+    <w:lsdException w:name="Grid Table 1 Light Accent 3" w:uiPriority="46"/>
+    <w:lsdException w:name="Grid Table 2 Accent 3" w:uiPriority="47"/>
+    <w:lsdException w:name="Grid Table 3 Accent 3" w:uiPriority="48"/>
+    <w:lsdException w:name="Grid Table 4 Accent 3" w:uiPriority="49"/>
+    <w:lsdException w:name="Grid Table 5 Dark Accent 3" w:uiPriority="50"/>
+    <w:lsdException w:name="Grid Table 6 Colorful Accent 3" w:uiPriority="51"/>
+    <w:lsdException w:name="Grid Table 7 Colorful Accent 3" w:uiPriority="52"/>
+    <w:lsdException w:name="Grid Table 1 Light Accent 4" w:uiPriority="46"/>
+    <w:lsdException w:name="Grid Table 2 Accent 4" w:uiPriority="47"/>
+    <w:lsdException w:name="Grid Table 3 Accent 4" w:uiPriority="48"/>
+    <w:lsdException w:name="Grid Table 4 Accent 4" w:uiPriority="49"/>
+    <w:lsdException w:name="Grid Table 5 Dark Accent 4" w:uiPriority="50"/>
+    <w:lsdException w:name="Grid Table 6 Colorful Accent 4" w:uiPriority="51"/>
+    <w:lsdException w:name="Grid Table 7 Colorful Accent 4" w:uiPriority="52"/>
+    <w:lsdException w:name="Grid Table 1 Light Accent 5" w:uiPriority="46"/>
+    <w:lsdException w:name="Grid Table 2 Accent 5" w:uiPriority="47"/>
+    <w:lsdException w:name="Grid Table 3 Accent 5" w:uiPriority="48"/>
+    <w:lsdException w:name="Grid Table 4 Accent 5" w:uiPriority="49"/>
+    <w:lsdException w:name="Grid Table 5 Dark Accent 5" w:uiPriority="50"/>
+    <w:lsdException w:name="Grid Table 6 Colorful Accent 5" w:uiPriority="51"/>
+    <w:lsdException w:name="Grid Table 7 Colorful Accent 5" w:uiPriority="52"/>
+    <w:lsdException w:name="Grid Table 1 Light Accent 6" w:uiPriority="46"/>
+    <w:lsdException w:name="Grid Table 2 Accent 6" w:uiPriority="47"/>
+    <w:lsdException w:name="Grid Table 3 Accent 6" w:uiPriority="48"/>
+    <w:lsdException w:name="Grid Table 4 Accent 6" w:uiPriority="49"/>
+    <w:lsdException w:name="Grid Table 5 Dark Accent 6" w:uiPriority="50"/>
+    <w:lsdException w:name="Grid Table 6 Colorful Accent 6" w:uiPriority="51"/>
+    <w:lsdException w:name="Grid Table 7 Colorful Accent 6" w:uiPriority="52"/>
+    <w:lsdException w:name="List Table 1 Light" w:uiPriority="46"/>
+    <w:lsdException w:name="List Table 2" w:uiPriority="47"/>
+    <w:lsdException w:name="List Table 3" w:uiPriority="48"/>
+    <w:lsdException w:name="List Table 4" w:uiPriority="49"/>
+    <w:lsdException w:name="List Table 5 Dark" w:uiPriority="50"/>
+    <w:lsdException w:name="List Table 6 Colorful" w:uiPriority="51"/>
+    <w:lsdException w:name="List Table 7 Colorful" w:uiPriority="52"/>
+    <w:lsdException w:name="List Table 1 Light Accent 1" w:uiPriority="46"/>
+    <w:lsdException w:name="List Table 2 Accent 1" w:uiPriority="47"/>
+    <w:lsdException w:name="List Table 3 Accent 1" w:uiPriority="48"/>
+    <w:lsdException w:name="List Table 4 Accent 1" w:uiPriority="49"/>
+    <w:lsdException w:name="List Table 5 Dark Accent 1" w:uiPriority="50"/>
+    <w:lsdException w:name="List Table 6 Colorful Accent 1" w:uiPriority="51"/>
+    <w:lsdException w:name="List Table 7 Colorful Accent 1" w:uiPriority="52"/>
+    <w:lsdException w:name="List Table 1 Light Accent 2" w:uiPriority="46"/>
+    <w:lsdException w:name="List Table 2 Accent 2" w:uiPriority="47"/>
+    <w:lsdException w:name="List Table 3 Accent 2" w:uiPriority="48"/>
+    <w:lsdException w:name="List Table 4 Accent 2" w:uiPriority="49"/>
+    <w:lsdException w:name="List Table 5 Dark Accent 2" w:uiPriority="50"/>
+    <w:lsdException w:name="List Table 6 Colorful Accent 2" w:uiPriority="51"/>
+    <w:lsdException w:name="List Table 7 Colorful Accent 2" w:uiPriority="52"/>
+    <w:lsdException w:name="List Table 1 Light Accent 3" w:uiPriority="46"/>
+    <w:lsdException w:name="List Table 2 Accent 3" w:uiPriority="47"/>
+    <w:lsdException w:name="List Table 3 Accent 3" w:uiPriority="48"/>
+    <w:lsdException w:name="List Table 4 Accent 3" w:uiPriority="49"/>
+    <w:lsdException w:name="List Table 5 Dark Accent 3" w:uiPriority="50"/>
+    <w:lsdException w:name="List Table 6 Colorful Accent 3" w:uiPriority="51"/>
+    <w:lsdException w:name="List Table 7 Colorful Accent 3" w:uiPriority="52"/>
+    <w:lsdException w:name="List Table 1 Light Accent 4" w:uiPriority="46"/>
+    <w:lsdException w:name="List Table 2 Accent 4" w:uiPriority="47"/>
+    <w:lsdException w:name="List Table 3 Accent 4" w:uiPriority="48"/>
+    <w:lsdException w:name="List Table 4 Accent 4" w:uiPriority="49"/>
+    <w:lsdException w:name="List Table 5 Dark Accent 4" w:uiPriority="50"/>
+    <w:lsdException w:name="List Table 6 Colorful Accent 4" w:uiPriority="51"/>
+    <w:lsdException w:name="List Table 7 Colorful Accent 4" w:uiPriority="52"/>
+    <w:lsdException w:name="List Table 1 Light Accent 5" w:uiPriority="46"/>
+    <w:lsdException w:name="List Table 2 Accent 5" w:uiPriority="47"/>
+    <w:lsdException w:name="List Table 3 Accent 5" w:uiPriority="48"/>
+    <w:lsdException w:name="List Table 4 Accent 5" w:uiPriority="49"/>
+    <w:lsdException w:name="List Table 5 Dark Accent 5" w:uiPriority="50"/>
+    <w:lsdException w:name="List Table 6 Colorful Accent 5" w:uiPriority="51"/>
+    <w:lsdException w:name="List Table 7 Colorful Accent 5" w:uiPriority="52"/>
+    <w:lsdException w:name="List Table 1 Light Accent 6" w:uiPriority="46"/>
+    <w:lsdException w:name="List Table 2 Accent 6" w:uiPriority="47"/>
+    <w:lsdException w:name="List Table 3 Accent 6" w:uiPriority="48"/>
+    <w:lsdException w:name="List Table 4 Accent 6" w:uiPriority="49"/>
+    <w:lsdException w:name="List Table 5 Dark Accent 6" w:uiPriority="50"/>
+    <w:lsdException w:name="List Table 6 Colorful Accent 6" w:uiPriority="51"/>
+    <w:lsdException w:name="List Table 7 Colorful Accent 6" w:uiPriority="52"/>
+  </w:latentStyles>
+  <w:style w:type="paragraph" w:default="1" w:styleId="Normal">
+    <w:name w:val="Normal"/>
+    <w:qFormat/>
+  </w:style>
+  <w:style w:type="character" w:default="1" w:styleId="DefaultParagraphFont">
+    <w:name w:val="Default Paragraph Font"/>
+    <w:uiPriority w:val="1"/>
+    <w:semiHidden/>
+    <w:unhideWhenUsed/>
+  </w:style>
+  <w:style w:type="table" w:default="1" w:styleId="TableNormal">
+    <w:name w:val="Normal Table"/>
+    <w:uiPriority w:val="99"/>
+    <w:semiHidden/>
+    <w:unhideWhenUsed/>
+    <w:tblPr>
+      <w:tblInd w:w="0" w:type="dxa"/>
+      <w:tblCellMar>
+        <w:top w:w="0" w:type="dxa"/>
+        <w:left w:w="108" w:type="dxa"/>
+        <w:bottom w:w="0" w:type="dxa"/>
+        <w:right w:w="108" w:type="dxa"/>
+      </w:tblCellMar>
+    </w:tblPr>
+  </w:style>
+  <w:style w:type="numbering" w:default="1" w:styleId="NoList">
+    <w:name w:val="No List"/>
+    <w:uiPriority w:val="99"/>
+    <w:semiHidden/>
+    <w:unhideWhenUsed/>
+  </w:style>
+  <w:style w:type="paragraph" w:customStyle="1" w:styleId="3CD08DC99AF44E7AB44748FC593DFDE9">
+    <w:name w:val="3CD08DC99AF44E7AB44748FC593DFDE9"/>
+    <w:rsid w:val="00A62986"/>
+  </w:style>
+</w:styles>
+</file>
+
+<file path=word/glossary/webSettings.xml><?xml version="1.0" encoding="utf-8"?>
+<w:webSettings xmlns:mc="http://schemas.openxmlformats.org/markup-compatibility/2006" xmlns:r="http://schemas.openxmlformats.org/officeDocument/2006/relationships" xmlns:w="http://schemas.openxmlformats.org/wordprocessingml/2006/main" xmlns:w14="http://schemas.microsoft.com/office/word/2010/wordml" xmlns:w15="http://schemas.microsoft.com/office/word/2012/wordml" mc:Ignorable="w14 w15">
+  <w:optimizeForBrowser/>
+  <w:allowPNG/>
+</w:webSettings>
 </file>
 
 <file path=word/theme/theme1.xml><?xml version="1.0" encoding="utf-8"?>
@@ -17223,7 +17307,7 @@
 </file>
 
 <file path=customXml/itemProps2.xml><?xml version="1.0" encoding="utf-8"?>
-<ds:datastoreItem xmlns:ds="http://schemas.openxmlformats.org/officeDocument/2006/customXml" ds:itemID="{A3814D3F-7504-4C4C-8356-E5DA4B1F9743}">
+<ds:datastoreItem xmlns:ds="http://schemas.openxmlformats.org/officeDocument/2006/customXml" ds:itemID="{5E47E8CC-2D5B-471F-80C7-4EBA7FC6C8F4}">
   <ds:schemaRefs>
     <ds:schemaRef ds:uri="http://schemas.openxmlformats.org/officeDocument/2006/bibliography"/>
   </ds:schemaRefs>
